--- a/geeksforgeeks-book/Stack/Stack.docx
+++ b/geeksforgeeks-book/Stack/Stack.docx
@@ -18894,7 +18894,7 @@
     </w:lvl>
   </w:abstractNum>
   <w:abstractNum w:abstractNumId="990">
-    <w:nsid w:val="1e09d520"/>
+    <w:nsid w:val="2ed43453"/>
     <w:multiLevelType w:val="multilevel"/>
     <w:lvl w:ilvl="0">
       <w:numFmt w:val="bullet"/>

--- a/geeksforgeeks-book/Stack/Stack.docx
+++ b/geeksforgeeks-book/Stack/Stack.docx
@@ -66,7 +66,7 @@
     </w:p>
     <w:p>
       <w:r>
-        <w:t xml:space="preserve">Updated on August 13, 2015</w:t>
+        <w:t xml:space="preserve">Updated on September 12, 2015</w:t>
       </w:r>
     </w:p>
     <w:p>
@@ -3381,7 +3381,7 @@
         <w:rPr>
           <w:rStyle w:val="VerbatimChar"/>
         </w:rPr>
-        <w:t xml:space="preserve">      min.push(x);</w:t>
+        <w:t xml:space="preserve">      min.push(y);</w:t>
       </w:r>
       <w:r>
         <w:br w:type="textWrapping"/>
@@ -5936,15 +5936,730 @@
       <w:pPr>
         <w:pStyle w:val="Heading1"/>
       </w:pPr>
-      <w:bookmarkStart w:id="48" w:name="implement-stack-using-queues"/>
+      <w:bookmarkStart w:id="48" w:name="find-maximum-of-minimum-for-every-window-size-in-a-given-array"/>
       <w:bookmarkEnd w:id="48"/>
       <w:r>
-        <w:t xml:space="preserve">Implement Stack using Queues</w:t>
-      </w:r>
-    </w:p>
-    <w:p>
-      <w:r>
-        <w:t xml:space="preserve">The problem is opposite of</w:t>
+        <w:t xml:space="preserve">Find maximum of minimum for every window size in a given array</w:t>
+      </w:r>
+    </w:p>
+    <w:p>
+      <w:r>
+        <w:t xml:space="preserve">Given an integer array of size n, find the maximum of the minimum’s of every window size in the array. Note that window size varies from 1 to n.</w:t>
+      </w:r>
+    </w:p>
+    <w:p>
+      <w:r>
+        <w:t xml:space="preserve">Example:</w:t>
+      </w:r>
+    </w:p>
+    <w:p>
+      <w:pPr>
+        <w:pStyle w:val="SourceCode"/>
+      </w:pPr>
+      <w:r>
+        <w:rPr>
+          <w:rStyle w:val="VerbatimChar"/>
+        </w:rPr>
+        <w:t xml:space="preserve"> </w:t>
+      </w:r>
+      <w:r>
+        <w:br w:type="textWrapping"/>
+      </w:r>
+      <w:r>
+        <w:rPr>
+          <w:rStyle w:val="VerbatimChar"/>
+        </w:rPr>
+        <w:t xml:space="preserve">Input:  arr[] = {10, 20, 30, 50, 10, 70, 30}</w:t>
+      </w:r>
+      <w:r>
+        <w:br w:type="textWrapping"/>
+      </w:r>
+      <w:r>
+        <w:rPr>
+          <w:rStyle w:val="VerbatimChar"/>
+        </w:rPr>
+        <w:t xml:space="preserve">Output:         70, 30, 20, 10, 10, 10, 10</w:t>
+      </w:r>
+      <w:r>
+        <w:br w:type="textWrapping"/>
+      </w:r>
+      <w:r>
+        <w:rPr>
+          <w:rStyle w:val="VerbatimChar"/>
+        </w:rPr>
+        <w:t xml:space="preserve"/>
+      </w:r>
+      <w:r>
+        <w:br w:type="textWrapping"/>
+      </w:r>
+      <w:r>
+        <w:rPr>
+          <w:rStyle w:val="VerbatimChar"/>
+        </w:rPr>
+        <w:t xml:space="preserve">First element in output indicates maximum of minimums of all </w:t>
+      </w:r>
+      <w:r>
+        <w:br w:type="textWrapping"/>
+      </w:r>
+      <w:r>
+        <w:rPr>
+          <w:rStyle w:val="VerbatimChar"/>
+        </w:rPr>
+        <w:t xml:space="preserve">windows of size 1.</w:t>
+      </w:r>
+      <w:r>
+        <w:br w:type="textWrapping"/>
+      </w:r>
+      <w:r>
+        <w:rPr>
+          <w:rStyle w:val="VerbatimChar"/>
+        </w:rPr>
+        <w:t xml:space="preserve">Minimums of windows of size 1 are {10}, {20}, {30}, {50}, {10},</w:t>
+      </w:r>
+      <w:r>
+        <w:br w:type="textWrapping"/>
+      </w:r>
+      <w:r>
+        <w:rPr>
+          <w:rStyle w:val="VerbatimChar"/>
+        </w:rPr>
+        <w:t xml:space="preserve">{70} and {30}.  Maximum of these minimums is 70</w:t>
+      </w:r>
+      <w:r>
+        <w:br w:type="textWrapping"/>
+      </w:r>
+      <w:r>
+        <w:rPr>
+          <w:rStyle w:val="VerbatimChar"/>
+        </w:rPr>
+        <w:t xml:space="preserve"/>
+      </w:r>
+      <w:r>
+        <w:br w:type="textWrapping"/>
+      </w:r>
+      <w:r>
+        <w:rPr>
+          <w:rStyle w:val="VerbatimChar"/>
+        </w:rPr>
+        <w:t xml:space="preserve">Second element in output indicates maximum of minimums of all </w:t>
+      </w:r>
+      <w:r>
+        <w:br w:type="textWrapping"/>
+      </w:r>
+      <w:r>
+        <w:rPr>
+          <w:rStyle w:val="VerbatimChar"/>
+        </w:rPr>
+        <w:t xml:space="preserve">windows of size 2.</w:t>
+      </w:r>
+      <w:r>
+        <w:br w:type="textWrapping"/>
+      </w:r>
+      <w:r>
+        <w:rPr>
+          <w:rStyle w:val="VerbatimChar"/>
+        </w:rPr>
+        <w:t xml:space="preserve">Minimums of windows of size 2 are {10}, {20}, {30}, {10}, {10},</w:t>
+      </w:r>
+      <w:r>
+        <w:br w:type="textWrapping"/>
+      </w:r>
+      <w:r>
+        <w:rPr>
+          <w:rStyle w:val="VerbatimChar"/>
+        </w:rPr>
+        <w:t xml:space="preserve">and {30}.  Maximum of these minimums is 30</w:t>
+      </w:r>
+      <w:r>
+        <w:br w:type="textWrapping"/>
+      </w:r>
+      <w:r>
+        <w:rPr>
+          <w:rStyle w:val="VerbatimChar"/>
+        </w:rPr>
+        <w:t xml:space="preserve"/>
+      </w:r>
+      <w:r>
+        <w:br w:type="textWrapping"/>
+      </w:r>
+      <w:r>
+        <w:rPr>
+          <w:rStyle w:val="VerbatimChar"/>
+        </w:rPr>
+        <w:t xml:space="preserve">Third element in output indicates maximum of minimums of all </w:t>
+      </w:r>
+      <w:r>
+        <w:br w:type="textWrapping"/>
+      </w:r>
+      <w:r>
+        <w:rPr>
+          <w:rStyle w:val="VerbatimChar"/>
+        </w:rPr>
+        <w:t xml:space="preserve">windows of size 3.</w:t>
+      </w:r>
+      <w:r>
+        <w:br w:type="textWrapping"/>
+      </w:r>
+      <w:r>
+        <w:rPr>
+          <w:rStyle w:val="VerbatimChar"/>
+        </w:rPr>
+        <w:t xml:space="preserve">Minimums of windows of size 3 are {10}, {20}, {10}, {10} and {10}. </w:t>
+      </w:r>
+      <w:r>
+        <w:br w:type="textWrapping"/>
+      </w:r>
+      <w:r>
+        <w:rPr>
+          <w:rStyle w:val="VerbatimChar"/>
+        </w:rPr>
+        <w:t xml:space="preserve">Maximum of these minimums is 20</w:t>
+      </w:r>
+      <w:r>
+        <w:br w:type="textWrapping"/>
+      </w:r>
+      <w:r>
+        <w:rPr>
+          <w:rStyle w:val="VerbatimChar"/>
+        </w:rPr>
+        <w:t xml:space="preserve"/>
+      </w:r>
+      <w:r>
+        <w:br w:type="textWrapping"/>
+      </w:r>
+      <w:r>
+        <w:rPr>
+          <w:rStyle w:val="VerbatimChar"/>
+        </w:rPr>
+        <w:t xml:space="preserve">Similarly other elements of output are computed.</w:t>
+      </w:r>
+      <w:r>
+        <w:br w:type="textWrapping"/>
+      </w:r>
+      <w:r>
+        <w:rPr>
+          <w:rStyle w:val="VerbatimChar"/>
+        </w:rPr>
+        <w:t xml:space="preserve"> </w:t>
+      </w:r>
+    </w:p>
+    <w:p>
+      <w:r>
+        <w:rPr>
+          <w:b/>
+        </w:rPr>
+        <w:t xml:space="preserve">We strongly recommend you to minimize your browser and try this yourself first.</w:t>
+      </w:r>
+    </w:p>
+    <w:p>
+      <w:r>
+        <w:t xml:space="preserve">A</w:t>
+      </w:r>
+      <w:r>
+        <w:t xml:space="preserve"> </w:t>
+      </w:r>
+      <w:r>
+        <w:rPr>
+          <w:b/>
+        </w:rPr>
+        <w:t xml:space="preserve">Simple Solution</w:t>
+      </w:r>
+      <w:r>
+        <w:t xml:space="preserve"> </w:t>
+      </w:r>
+      <w:r>
+        <w:t xml:space="preserve">is to go through all windows of every size, find maximum of all windows. Below is C++ implementation of this idea.</w:t>
+      </w:r>
+    </w:p>
+    <w:p>
+      <w:pPr>
+        <w:pStyle w:val="SourceCode"/>
+      </w:pPr>
+      <w:r>
+        <w:rPr>
+          <w:rStyle w:val="VerbatimChar"/>
+        </w:rPr>
+        <w:t xml:space="preserve"> </w:t>
+      </w:r>
+      <w:r>
+        <w:br w:type="textWrapping"/>
+      </w:r>
+      <w:r>
+        <w:rPr>
+          <w:rStyle w:val="VerbatimChar"/>
+        </w:rPr>
+        <w:t xml:space="preserve">// A naive method to find maximum of minimum of all windows of</w:t>
+      </w:r>
+      <w:r>
+        <w:br w:type="textWrapping"/>
+      </w:r>
+      <w:r>
+        <w:rPr>
+          <w:rStyle w:val="VerbatimChar"/>
+        </w:rPr>
+        <w:t xml:space="preserve">// different sizes</w:t>
+      </w:r>
+      <w:r>
+        <w:br w:type="textWrapping"/>
+      </w:r>
+      <w:r>
+        <w:rPr>
+          <w:rStyle w:val="VerbatimChar"/>
+        </w:rPr>
+        <w:t xml:space="preserve">#include &lt;iostream&gt;</w:t>
+      </w:r>
+      <w:r>
+        <w:br w:type="textWrapping"/>
+      </w:r>
+      <w:r>
+        <w:rPr>
+          <w:rStyle w:val="VerbatimChar"/>
+        </w:rPr>
+        <w:t xml:space="preserve">using namespace std;</w:t>
+      </w:r>
+      <w:r>
+        <w:br w:type="textWrapping"/>
+      </w:r>
+      <w:r>
+        <w:rPr>
+          <w:rStyle w:val="VerbatimChar"/>
+        </w:rPr>
+        <w:t xml:space="preserve"/>
+      </w:r>
+      <w:r>
+        <w:br w:type="textWrapping"/>
+      </w:r>
+      <w:r>
+        <w:rPr>
+          <w:rStyle w:val="VerbatimChar"/>
+        </w:rPr>
+        <w:t xml:space="preserve">void printMaxOfMin(int arr[], int n)</w:t>
+      </w:r>
+      <w:r>
+        <w:br w:type="textWrapping"/>
+      </w:r>
+      <w:r>
+        <w:rPr>
+          <w:rStyle w:val="VerbatimChar"/>
+        </w:rPr>
+        <w:t xml:space="preserve">{</w:t>
+      </w:r>
+      <w:r>
+        <w:br w:type="textWrapping"/>
+      </w:r>
+      <w:r>
+        <w:rPr>
+          <w:rStyle w:val="VerbatimChar"/>
+        </w:rPr>
+        <w:t xml:space="preserve">    // Consider all windows of different sizes starting</w:t>
+      </w:r>
+      <w:r>
+        <w:br w:type="textWrapping"/>
+      </w:r>
+      <w:r>
+        <w:rPr>
+          <w:rStyle w:val="VerbatimChar"/>
+        </w:rPr>
+        <w:t xml:space="preserve">    // from size 1</w:t>
+      </w:r>
+      <w:r>
+        <w:br w:type="textWrapping"/>
+      </w:r>
+      <w:r>
+        <w:rPr>
+          <w:rStyle w:val="VerbatimChar"/>
+        </w:rPr>
+        <w:t xml:space="preserve">    for (int k=1; k&lt;=n; k++)</w:t>
+      </w:r>
+      <w:r>
+        <w:br w:type="textWrapping"/>
+      </w:r>
+      <w:r>
+        <w:rPr>
+          <w:rStyle w:val="VerbatimChar"/>
+        </w:rPr>
+        <w:t xml:space="preserve">    {</w:t>
+      </w:r>
+      <w:r>
+        <w:br w:type="textWrapping"/>
+      </w:r>
+      <w:r>
+        <w:rPr>
+          <w:rStyle w:val="VerbatimChar"/>
+        </w:rPr>
+        <w:t xml:space="preserve">        // Initialize max of min for current window size k</w:t>
+      </w:r>
+      <w:r>
+        <w:br w:type="textWrapping"/>
+      </w:r>
+      <w:r>
+        <w:rPr>
+          <w:rStyle w:val="VerbatimChar"/>
+        </w:rPr>
+        <w:t xml:space="preserve">        int maxOfMin = arr[0];</w:t>
+      </w:r>
+      <w:r>
+        <w:br w:type="textWrapping"/>
+      </w:r>
+      <w:r>
+        <w:rPr>
+          <w:rStyle w:val="VerbatimChar"/>
+        </w:rPr>
+        <w:t xml:space="preserve"/>
+      </w:r>
+      <w:r>
+        <w:br w:type="textWrapping"/>
+      </w:r>
+      <w:r>
+        <w:rPr>
+          <w:rStyle w:val="VerbatimChar"/>
+        </w:rPr>
+        <w:t xml:space="preserve">        // Traverse through all windows of current size k</w:t>
+      </w:r>
+      <w:r>
+        <w:br w:type="textWrapping"/>
+      </w:r>
+      <w:r>
+        <w:rPr>
+          <w:rStyle w:val="VerbatimChar"/>
+        </w:rPr>
+        <w:t xml:space="preserve">        for (int i = 0; i &lt;= n-k; i++)</w:t>
+      </w:r>
+      <w:r>
+        <w:br w:type="textWrapping"/>
+      </w:r>
+      <w:r>
+        <w:rPr>
+          <w:rStyle w:val="VerbatimChar"/>
+        </w:rPr>
+        <w:t xml:space="preserve">        {</w:t>
+      </w:r>
+      <w:r>
+        <w:br w:type="textWrapping"/>
+      </w:r>
+      <w:r>
+        <w:rPr>
+          <w:rStyle w:val="VerbatimChar"/>
+        </w:rPr>
+        <w:t xml:space="preserve">            // Find minimum of current window</w:t>
+      </w:r>
+      <w:r>
+        <w:br w:type="textWrapping"/>
+      </w:r>
+      <w:r>
+        <w:rPr>
+          <w:rStyle w:val="VerbatimChar"/>
+        </w:rPr>
+        <w:t xml:space="preserve">            int min = arr[i];</w:t>
+      </w:r>
+      <w:r>
+        <w:br w:type="textWrapping"/>
+      </w:r>
+      <w:r>
+        <w:rPr>
+          <w:rStyle w:val="VerbatimChar"/>
+        </w:rPr>
+        <w:t xml:space="preserve">            for (int j = 1; j &lt; k; j++)</w:t>
+      </w:r>
+      <w:r>
+        <w:br w:type="textWrapping"/>
+      </w:r>
+      <w:r>
+        <w:rPr>
+          <w:rStyle w:val="VerbatimChar"/>
+        </w:rPr>
+        <w:t xml:space="preserve">            {</w:t>
+      </w:r>
+      <w:r>
+        <w:br w:type="textWrapping"/>
+      </w:r>
+      <w:r>
+        <w:rPr>
+          <w:rStyle w:val="VerbatimChar"/>
+        </w:rPr>
+        <w:t xml:space="preserve">                if (arr[i+j] &lt; min)</w:t>
+      </w:r>
+      <w:r>
+        <w:br w:type="textWrapping"/>
+      </w:r>
+      <w:r>
+        <w:rPr>
+          <w:rStyle w:val="VerbatimChar"/>
+        </w:rPr>
+        <w:t xml:space="preserve">                    min = arr[i+j];</w:t>
+      </w:r>
+      <w:r>
+        <w:br w:type="textWrapping"/>
+      </w:r>
+      <w:r>
+        <w:rPr>
+          <w:rStyle w:val="VerbatimChar"/>
+        </w:rPr>
+        <w:t xml:space="preserve">            }</w:t>
+      </w:r>
+      <w:r>
+        <w:br w:type="textWrapping"/>
+      </w:r>
+      <w:r>
+        <w:rPr>
+          <w:rStyle w:val="VerbatimChar"/>
+        </w:rPr>
+        <w:t xml:space="preserve"/>
+      </w:r>
+      <w:r>
+        <w:br w:type="textWrapping"/>
+      </w:r>
+      <w:r>
+        <w:rPr>
+          <w:rStyle w:val="VerbatimChar"/>
+        </w:rPr>
+        <w:t xml:space="preserve">            // Update maxOfMin if required</w:t>
+      </w:r>
+      <w:r>
+        <w:br w:type="textWrapping"/>
+      </w:r>
+      <w:r>
+        <w:rPr>
+          <w:rStyle w:val="VerbatimChar"/>
+        </w:rPr>
+        <w:t xml:space="preserve">            if (min &gt; maxOfMin)</w:t>
+      </w:r>
+      <w:r>
+        <w:br w:type="textWrapping"/>
+      </w:r>
+      <w:r>
+        <w:rPr>
+          <w:rStyle w:val="VerbatimChar"/>
+        </w:rPr>
+        <w:t xml:space="preserve">              maxOfMin = min;</w:t>
+      </w:r>
+      <w:r>
+        <w:br w:type="textWrapping"/>
+      </w:r>
+      <w:r>
+        <w:rPr>
+          <w:rStyle w:val="VerbatimChar"/>
+        </w:rPr>
+        <w:t xml:space="preserve">        }</w:t>
+      </w:r>
+      <w:r>
+        <w:br w:type="textWrapping"/>
+      </w:r>
+      <w:r>
+        <w:rPr>
+          <w:rStyle w:val="VerbatimChar"/>
+        </w:rPr>
+        <w:t xml:space="preserve"/>
+      </w:r>
+      <w:r>
+        <w:br w:type="textWrapping"/>
+      </w:r>
+      <w:r>
+        <w:rPr>
+          <w:rStyle w:val="VerbatimChar"/>
+        </w:rPr>
+        <w:t xml:space="preserve">        // Print max of min for current window size</w:t>
+      </w:r>
+      <w:r>
+        <w:br w:type="textWrapping"/>
+      </w:r>
+      <w:r>
+        <w:rPr>
+          <w:rStyle w:val="VerbatimChar"/>
+        </w:rPr>
+        <w:t xml:space="preserve">        cout &lt;&lt; maxOfMin &lt;&lt; " ";</w:t>
+      </w:r>
+      <w:r>
+        <w:br w:type="textWrapping"/>
+      </w:r>
+      <w:r>
+        <w:rPr>
+          <w:rStyle w:val="VerbatimChar"/>
+        </w:rPr>
+        <w:t xml:space="preserve">    }</w:t>
+      </w:r>
+      <w:r>
+        <w:br w:type="textWrapping"/>
+      </w:r>
+      <w:r>
+        <w:rPr>
+          <w:rStyle w:val="VerbatimChar"/>
+        </w:rPr>
+        <w:t xml:space="preserve">}</w:t>
+      </w:r>
+      <w:r>
+        <w:br w:type="textWrapping"/>
+      </w:r>
+      <w:r>
+        <w:rPr>
+          <w:rStyle w:val="VerbatimChar"/>
+        </w:rPr>
+        <w:t xml:space="preserve"/>
+      </w:r>
+      <w:r>
+        <w:br w:type="textWrapping"/>
+      </w:r>
+      <w:r>
+        <w:rPr>
+          <w:rStyle w:val="VerbatimChar"/>
+        </w:rPr>
+        <w:t xml:space="preserve">// Driver program</w:t>
+      </w:r>
+      <w:r>
+        <w:br w:type="textWrapping"/>
+      </w:r>
+      <w:r>
+        <w:rPr>
+          <w:rStyle w:val="VerbatimChar"/>
+        </w:rPr>
+        <w:t xml:space="preserve">int main()</w:t>
+      </w:r>
+      <w:r>
+        <w:br w:type="textWrapping"/>
+      </w:r>
+      <w:r>
+        <w:rPr>
+          <w:rStyle w:val="VerbatimChar"/>
+        </w:rPr>
+        <w:t xml:space="preserve">{</w:t>
+      </w:r>
+      <w:r>
+        <w:br w:type="textWrapping"/>
+      </w:r>
+      <w:r>
+        <w:rPr>
+          <w:rStyle w:val="VerbatimChar"/>
+        </w:rPr>
+        <w:t xml:space="preserve">    int arr[] = {10, 20, 30, 50, 10, 70, 30};</w:t>
+      </w:r>
+      <w:r>
+        <w:br w:type="textWrapping"/>
+      </w:r>
+      <w:r>
+        <w:rPr>
+          <w:rStyle w:val="VerbatimChar"/>
+        </w:rPr>
+        <w:t xml:space="preserve">    int n = sizeof(arr)/sizeof(arr[0]);</w:t>
+      </w:r>
+      <w:r>
+        <w:br w:type="textWrapping"/>
+      </w:r>
+      <w:r>
+        <w:rPr>
+          <w:rStyle w:val="VerbatimChar"/>
+        </w:rPr>
+        <w:t xml:space="preserve">    printMaxOfMin(arr, n);</w:t>
+      </w:r>
+      <w:r>
+        <w:br w:type="textWrapping"/>
+      </w:r>
+      <w:r>
+        <w:rPr>
+          <w:rStyle w:val="VerbatimChar"/>
+        </w:rPr>
+        <w:t xml:space="preserve">    return 0;</w:t>
+      </w:r>
+      <w:r>
+        <w:br w:type="textWrapping"/>
+      </w:r>
+      <w:r>
+        <w:rPr>
+          <w:rStyle w:val="VerbatimChar"/>
+        </w:rPr>
+        <w:t xml:space="preserve">} </w:t>
+      </w:r>
+    </w:p>
+    <w:p>
+      <w:r>
+        <w:t xml:space="preserve">Output:</w:t>
+      </w:r>
+    </w:p>
+    <w:p>
+      <w:pPr>
+        <w:pStyle w:val="SourceCode"/>
+      </w:pPr>
+      <w:r>
+        <w:rPr>
+          <w:rStyle w:val="VerbatimChar"/>
+        </w:rPr>
+        <w:t xml:space="preserve"> 70 30 20 10 10 10 10 </w:t>
+      </w:r>
+    </w:p>
+    <w:p>
+      <w:r>
+        <w:t xml:space="preserve">Time complexity of above solution can be upper bounded by O(n</w:t>
+      </w:r>
+      <w:r>
+        <w:rPr>
+          <w:vertAlign w:val="superscript"/>
+        </w:rPr>
+        <w:t xml:space="preserve">3</w:t>
+      </w:r>
+      <w:r>
+        <w:t xml:space="preserve">).</w:t>
+      </w:r>
+    </w:p>
+    <w:p>
+      <w:r>
+        <w:t xml:space="preserve">We can solve this problem in O(n) time using an</w:t>
+      </w:r>
+      <w:r>
+        <w:t xml:space="preserve"> </w:t>
+      </w:r>
+      <w:r>
+        <w:rPr>
+          <w:b/>
+        </w:rPr>
+        <w:t xml:space="preserve">Efficient Solution</w:t>
+      </w:r>
+      <w:r>
+        <w:t xml:space="preserve">. The idea is to extra space. Below are detailed steps.</w:t>
+      </w:r>
+      <w:r>
+        <w:br w:type="textWrapping"/>
+      </w:r>
+      <w:r>
+        <w:t xml:space="preserve"> </w:t>
+      </w:r>
+      <w:r>
+        <w:rPr>
+          <w:b/>
+        </w:rPr>
+        <w:t xml:space="preserve">Step 1:</w:t>
+      </w:r>
+      <w:r>
+        <w:t xml:space="preserve"> </w:t>
+      </w:r>
+      <w:r>
+        <w:t xml:space="preserve">Find indexes of next smaller and previous smaller for every element. Next smaller is the largest element on right side of arr[i] such that the element is smaller than arr[i]. Similarly, previous smaller element is on left side/</w:t>
+      </w:r>
+      <w:r>
+        <w:br w:type="textWrapping"/>
+      </w:r>
+      <w:r>
+        <w:t xml:space="preserve"> </w:t>
+      </w:r>
+      <w:r>
+        <w:t xml:space="preserve">If there is no smaller element on right side, then next smaller is n. If there is no smaller on left side, then previous smaller is -1.</w:t>
+      </w:r>
+    </w:p>
+    <w:p>
+      <w:r>
+        <w:t xml:space="preserve">For input {10, 20, 30, 50, 10, 70, 30}, array of indexes of next smaller is {7, 4, 4, 4, 7, 6, 7}.</w:t>
+      </w:r>
+      <w:r>
+        <w:br w:type="textWrapping"/>
+      </w:r>
+      <w:r>
+        <w:t xml:space="preserve"> </w:t>
+      </w:r>
+      <w:r>
+        <w:t xml:space="preserve">For input {10, 20, 30, 50, 10, 70, 30}, array of indexes of previous smaller is {-1, 0, 1, 2, -1, 4, 4}</w:t>
+      </w:r>
+    </w:p>
+    <w:p>
+      <w:r>
+        <w:t xml:space="preserve">This step can be done in O(n) time using the approach discussed in</w:t>
       </w:r>
       <w:r>
         <w:t xml:space="preserve"> </w:t>
@@ -5954,16 +6669,11 @@
           <w:rPr>
             <w:rStyle w:val="Link"/>
           </w:rPr>
-          <w:t xml:space="preserve">this</w:t>
+          <w:t xml:space="preserve">next greater element</w:t>
         </w:r>
       </w:hyperlink>
       <w:r>
-        <w:t xml:space="preserve">post. We are given a Queue data structure that supports standard operations like enqueue() and dequeue(). We need to implement a Stack data structure using only instances of Queue.</w:t>
-      </w:r>
-    </w:p>
-    <w:p>
-      <w:r>
-        <w:t xml:space="preserve">A stack can be implemented using two queues. Let stack to be implemented be ‘s’ and queues used to implement be ‘q1′ and ‘q2′. Stack ‘s’ can be implemented in two ways:</w:t>
+        <w:t xml:space="preserve">.</w:t>
       </w:r>
     </w:p>
     <w:p>
@@ -5971,16 +6681,18 @@
         <w:rPr>
           <w:b/>
         </w:rPr>
-        <w:t xml:space="preserve">Method 1 (By making push operation costly)</w:t>
-      </w:r>
-      <w:r>
-        <w:br w:type="textWrapping"/>
-      </w:r>
-      <w:r>
-        <w:t xml:space="preserve"> </w:t>
-      </w:r>
-      <w:r>
-        <w:t xml:space="preserve">This method makes sure that newly entered element is always at the front of ‘q1′, so that pop operation just dequeues from ‘q1′. ‘q2′ is used to put every new element at front of ‘q1′.</w:t>
+        <w:t xml:space="preserve">Step 2:</w:t>
+      </w:r>
+      <w:r>
+        <w:t xml:space="preserve"> </w:t>
+      </w:r>
+      <w:r>
+        <w:t xml:space="preserve">Once we have indexes of next and previous smaller, we know that arr[i] is a minimum of a window of length “right[i] – left[i] – 1″. Lengths of windows for which the elements are minimum are {7, 3, 2, 1, 7, 1, 2}. This array indicates, first element is minimum in window of size 7, second element is minimum in window of size 1, and so on.</w:t>
+      </w:r>
+    </w:p>
+    <w:p>
+      <w:r>
+        <w:t xml:space="preserve">Create an auxiliary array ans[n+1] to store the result. Values in ans[] can be filled by iterating through right[] and left[]</w:t>
       </w:r>
     </w:p>
     <w:p>
@@ -6000,105 +6712,138 @@
         <w:rPr>
           <w:rStyle w:val="VerbatimChar"/>
         </w:rPr>
-        <w:t xml:space="preserve">push(s, x) // x is the element to be pushed and s is stack</w:t>
-      </w:r>
-      <w:r>
-        <w:br w:type="textWrapping"/>
-      </w:r>
-      <w:r>
-        <w:rPr>
-          <w:rStyle w:val="VerbatimChar"/>
-        </w:rPr>
-        <w:t xml:space="preserve">  1) Enqueue x to q2</w:t>
-      </w:r>
-      <w:r>
-        <w:br w:type="textWrapping"/>
-      </w:r>
-      <w:r>
-        <w:rPr>
-          <w:rStyle w:val="VerbatimChar"/>
-        </w:rPr>
-        <w:t xml:space="preserve">  2) One by one dequeue everything from q1 and enqueue to q2.</w:t>
-      </w:r>
-      <w:r>
-        <w:br w:type="textWrapping"/>
-      </w:r>
-      <w:r>
-        <w:rPr>
-          <w:rStyle w:val="VerbatimChar"/>
-        </w:rPr>
-        <w:t xml:space="preserve">  3) Swap the names of q1 and q2 </w:t>
-      </w:r>
-      <w:r>
-        <w:br w:type="textWrapping"/>
-      </w:r>
-      <w:r>
-        <w:rPr>
-          <w:rStyle w:val="VerbatimChar"/>
-        </w:rPr>
-        <w:t xml:space="preserve">// Swapping of names is done to avoid one more movement of all elements </w:t>
-      </w:r>
-      <w:r>
-        <w:br w:type="textWrapping"/>
-      </w:r>
-      <w:r>
-        <w:rPr>
-          <w:rStyle w:val="VerbatimChar"/>
-        </w:rPr>
-        <w:t xml:space="preserve">// from q2 to q1. </w:t>
-      </w:r>
-      <w:r>
-        <w:br w:type="textWrapping"/>
-      </w:r>
-      <w:r>
-        <w:rPr>
-          <w:rStyle w:val="VerbatimChar"/>
-        </w:rPr>
-        <w:t xml:space="preserve"/>
-      </w:r>
-      <w:r>
-        <w:br w:type="textWrapping"/>
-      </w:r>
-      <w:r>
-        <w:rPr>
-          <w:rStyle w:val="VerbatimChar"/>
-        </w:rPr>
-        <w:t xml:space="preserve">pop(s)</w:t>
-      </w:r>
-      <w:r>
-        <w:br w:type="textWrapping"/>
-      </w:r>
-      <w:r>
-        <w:rPr>
-          <w:rStyle w:val="VerbatimChar"/>
-        </w:rPr>
-        <w:t xml:space="preserve">  1) Dequeue an item from q1 and return it.</w:t>
-      </w:r>
-      <w:r>
-        <w:br w:type="textWrapping"/>
-      </w:r>
-      <w:r>
-        <w:rPr>
-          <w:rStyle w:val="VerbatimChar"/>
-        </w:rPr>
-        <w:t xml:space="preserve"> </w:t>
-      </w:r>
-    </w:p>
-    <w:p>
-      <w:r>
-        <w:rPr>
-          <w:b/>
-        </w:rPr>
-        <w:t xml:space="preserve">Method 2 (By making pop operation costly)</w:t>
-      </w:r>
-      <w:r>
-        <w:br w:type="textWrapping"/>
-      </w:r>
-      <w:r>
-        <w:t xml:space="preserve"> </w:t>
-      </w:r>
-      <w:r>
-        <w:t xml:space="preserve">In push operation, the new element is always enqueued to q1. In pop() operation, if q2 is empty then all the elements except the last, are moved to q2. Finally the last element is dequeued from q1 and returned.</w:t>
+        <w:t xml:space="preserve">    for (int i=0; i </w:t>
+      </w:r>
+      <w:r>
+        <w:br w:type="textWrapping"/>
+      </w:r>
+      <w:r>
+        <w:rPr>
+          <w:rStyle w:val="VerbatimChar"/>
+        </w:rPr>
+        <w:t xml:space="preserve">We get the ans[] array as {0, 70, 30, 20, 0, 0, 0, 10}. Note that ans[0]  or answer for length 0 is useless.</w:t>
+      </w:r>
+      <w:r>
+        <w:br w:type="textWrapping"/>
+      </w:r>
+      <w:r>
+        <w:rPr>
+          <w:rStyle w:val="VerbatimChar"/>
+        </w:rPr>
+        <w:t xml:space="preserve">Step 3:Some entries in ans[] are 0 and yet to be filled. For example, we know maximum of minimum for lengths 1, 2, 3 and 7 are 70, 30, 20 and 10 respectively, but we don't know the same for lengths 4, 5 and 6.</w:t>
+      </w:r>
+      <w:r>
+        <w:br w:type="textWrapping"/>
+      </w:r>
+      <w:r>
+        <w:rPr>
+          <w:rStyle w:val="VerbatimChar"/>
+        </w:rPr>
+        <w:t xml:space="preserve"/>
+      </w:r>
+      <w:r>
+        <w:br w:type="textWrapping"/>
+      </w:r>
+      <w:r>
+        <w:rPr>
+          <w:rStyle w:val="VerbatimChar"/>
+        </w:rPr>
+        <w:t xml:space="preserve">Below are few important observations to fill remaining entries</w:t>
+      </w:r>
+      <w:r>
+        <w:br w:type="textWrapping"/>
+      </w:r>
+      <w:r>
+        <w:rPr>
+          <w:rStyle w:val="VerbatimChar"/>
+        </w:rPr>
+        <w:t xml:space="preserve"/>
+      </w:r>
+      <w:r>
+        <w:br w:type="textWrapping"/>
+      </w:r>
+      <w:r>
+        <w:rPr>
+          <w:rStyle w:val="VerbatimChar"/>
+        </w:rPr>
+        <w:t xml:space="preserve">a) Result for length i, i.e. ans[i] would always be greater or same as result for length i+1, i.e., an[i+1].</w:t>
+      </w:r>
+      <w:r>
+        <w:br w:type="textWrapping"/>
+      </w:r>
+      <w:r>
+        <w:rPr>
+          <w:rStyle w:val="VerbatimChar"/>
+        </w:rPr>
+        <w:t xml:space="preserve"/>
+      </w:r>
+      <w:r>
+        <w:br w:type="textWrapping"/>
+      </w:r>
+      <w:r>
+        <w:rPr>
+          <w:rStyle w:val="VerbatimChar"/>
+        </w:rPr>
+        <w:t xml:space="preserve">b) If ans[i] is not filled it means there is no direct element which is minimum of length i and therefore either the element of length ans[i+1], or ans[i+2], and so on is same as ans[i]</w:t>
+      </w:r>
+      <w:r>
+        <w:br w:type="textWrapping"/>
+      </w:r>
+      <w:r>
+        <w:rPr>
+          <w:rStyle w:val="VerbatimChar"/>
+        </w:rPr>
+        <w:t xml:space="preserve"/>
+      </w:r>
+      <w:r>
+        <w:br w:type="textWrapping"/>
+      </w:r>
+      <w:r>
+        <w:rPr>
+          <w:rStyle w:val="VerbatimChar"/>
+        </w:rPr>
+        <w:t xml:space="preserve">So we fill rest of the entries using below loop.</w:t>
+      </w:r>
+      <w:r>
+        <w:br w:type="textWrapping"/>
+      </w:r>
+      <w:r>
+        <w:rPr>
+          <w:rStyle w:val="VerbatimChar"/>
+        </w:rPr>
+        <w:t xml:space="preserve"> </w:t>
+      </w:r>
+      <w:r>
+        <w:br w:type="textWrapping"/>
+      </w:r>
+      <w:r>
+        <w:rPr>
+          <w:rStyle w:val="VerbatimChar"/>
+        </w:rPr>
+        <w:t xml:space="preserve">    for (int i=n-1; i&gt;=1; i--)</w:t>
+      </w:r>
+      <w:r>
+        <w:br w:type="textWrapping"/>
+      </w:r>
+      <w:r>
+        <w:rPr>
+          <w:rStyle w:val="VerbatimChar"/>
+        </w:rPr>
+        <w:t xml:space="preserve">        ans[i] = max(ans[i], ans[i+1]);</w:t>
+      </w:r>
+      <w:r>
+        <w:br w:type="textWrapping"/>
+      </w:r>
+      <w:r>
+        <w:rPr>
+          <w:rStyle w:val="VerbatimChar"/>
+        </w:rPr>
+        <w:t xml:space="preserve"> </w:t>
+      </w:r>
+    </w:p>
+    <w:p>
+      <w:r>
+        <w:t xml:space="preserve">Below is C++ implementation of above algorithm.</w:t>
       </w:r>
     </w:p>
     <w:p>
@@ -6118,108 +6863,816 @@
         <w:rPr>
           <w:rStyle w:val="VerbatimChar"/>
         </w:rPr>
-        <w:t xml:space="preserve">push(s,  x)</w:t>
-      </w:r>
-      <w:r>
-        <w:br w:type="textWrapping"/>
-      </w:r>
-      <w:r>
-        <w:rPr>
-          <w:rStyle w:val="VerbatimChar"/>
-        </w:rPr>
-        <w:t xml:space="preserve">  1) Enqueue x to q1 (assuming size of q1 is unlimited).</w:t>
-      </w:r>
-      <w:r>
-        <w:br w:type="textWrapping"/>
-      </w:r>
-      <w:r>
-        <w:rPr>
-          <w:rStyle w:val="VerbatimChar"/>
-        </w:rPr>
-        <w:t xml:space="preserve"/>
-      </w:r>
-      <w:r>
-        <w:br w:type="textWrapping"/>
-      </w:r>
-      <w:r>
-        <w:rPr>
-          <w:rStyle w:val="VerbatimChar"/>
-        </w:rPr>
-        <w:t xml:space="preserve">pop(s)  </w:t>
-      </w:r>
-      <w:r>
-        <w:br w:type="textWrapping"/>
-      </w:r>
-      <w:r>
-        <w:rPr>
-          <w:rStyle w:val="VerbatimChar"/>
-        </w:rPr>
-        <w:t xml:space="preserve">  1) One by one dequeue everything except the last element from q1 and enqueue to q2.</w:t>
-      </w:r>
-      <w:r>
-        <w:br w:type="textWrapping"/>
-      </w:r>
-      <w:r>
-        <w:rPr>
-          <w:rStyle w:val="VerbatimChar"/>
-        </w:rPr>
-        <w:t xml:space="preserve">  2) Dequeue the last item of q1, the dequeued item is result, store it.</w:t>
-      </w:r>
-      <w:r>
-        <w:br w:type="textWrapping"/>
-      </w:r>
-      <w:r>
-        <w:rPr>
-          <w:rStyle w:val="VerbatimChar"/>
-        </w:rPr>
-        <w:t xml:space="preserve">  3) Swap the names of q1 and q2</w:t>
-      </w:r>
-      <w:r>
-        <w:br w:type="textWrapping"/>
-      </w:r>
-      <w:r>
-        <w:rPr>
-          <w:rStyle w:val="VerbatimChar"/>
-        </w:rPr>
-        <w:t xml:space="preserve">  4) Return the item stored in step 2.</w:t>
-      </w:r>
-      <w:r>
-        <w:br w:type="textWrapping"/>
-      </w:r>
-      <w:r>
-        <w:rPr>
-          <w:rStyle w:val="VerbatimChar"/>
-        </w:rPr>
-        <w:t xml:space="preserve">// Swapping of names is done to avoid one more movement of all elements </w:t>
-      </w:r>
-      <w:r>
-        <w:br w:type="textWrapping"/>
-      </w:r>
-      <w:r>
-        <w:rPr>
-          <w:rStyle w:val="VerbatimChar"/>
-        </w:rPr>
-        <w:t xml:space="preserve">// from q2 to q1.</w:t>
-      </w:r>
-      <w:r>
-        <w:br w:type="textWrapping"/>
-      </w:r>
-      <w:r>
-        <w:rPr>
-          <w:rStyle w:val="VerbatimChar"/>
-        </w:rPr>
-        <w:t xml:space="preserve"> </w:t>
-      </w:r>
-    </w:p>
-    <w:p>
-      <w:r>
-        <w:rPr>
-          <w:b/>
-        </w:rPr>
-        <w:t xml:space="preserve">References:</w:t>
-      </w:r>
-      <w:r>
-        <w:br w:type="textWrapping"/>
+        <w:t xml:space="preserve">// An efficient C++ program to find maximum of all minimums of</w:t>
+      </w:r>
+      <w:r>
+        <w:br w:type="textWrapping"/>
+      </w:r>
+      <w:r>
+        <w:rPr>
+          <w:rStyle w:val="VerbatimChar"/>
+        </w:rPr>
+        <w:t xml:space="preserve">// windows of different sizes</w:t>
+      </w:r>
+      <w:r>
+        <w:br w:type="textWrapping"/>
+      </w:r>
+      <w:r>
+        <w:rPr>
+          <w:rStyle w:val="VerbatimChar"/>
+        </w:rPr>
+        <w:t xml:space="preserve">#include &lt;iostream&gt;</w:t>
+      </w:r>
+      <w:r>
+        <w:br w:type="textWrapping"/>
+      </w:r>
+      <w:r>
+        <w:rPr>
+          <w:rStyle w:val="VerbatimChar"/>
+        </w:rPr>
+        <w:t xml:space="preserve">#include&lt;stack&gt;</w:t>
+      </w:r>
+      <w:r>
+        <w:br w:type="textWrapping"/>
+      </w:r>
+      <w:r>
+        <w:rPr>
+          <w:rStyle w:val="VerbatimChar"/>
+        </w:rPr>
+        <w:t xml:space="preserve">using namespace std;</w:t>
+      </w:r>
+      <w:r>
+        <w:br w:type="textWrapping"/>
+      </w:r>
+      <w:r>
+        <w:rPr>
+          <w:rStyle w:val="VerbatimChar"/>
+        </w:rPr>
+        <w:t xml:space="preserve"/>
+      </w:r>
+      <w:r>
+        <w:br w:type="textWrapping"/>
+      </w:r>
+      <w:r>
+        <w:rPr>
+          <w:rStyle w:val="VerbatimChar"/>
+        </w:rPr>
+        <w:t xml:space="preserve">void printMaxOfMin(int arr[], int n)</w:t>
+      </w:r>
+      <w:r>
+        <w:br w:type="textWrapping"/>
+      </w:r>
+      <w:r>
+        <w:rPr>
+          <w:rStyle w:val="VerbatimChar"/>
+        </w:rPr>
+        <w:t xml:space="preserve">{</w:t>
+      </w:r>
+      <w:r>
+        <w:br w:type="textWrapping"/>
+      </w:r>
+      <w:r>
+        <w:rPr>
+          <w:rStyle w:val="VerbatimChar"/>
+        </w:rPr>
+        <w:t xml:space="preserve">    stack&lt;int&gt; s; // Used to find previous and next smaller</w:t>
+      </w:r>
+      <w:r>
+        <w:br w:type="textWrapping"/>
+      </w:r>
+      <w:r>
+        <w:rPr>
+          <w:rStyle w:val="VerbatimChar"/>
+        </w:rPr>
+        <w:t xml:space="preserve"/>
+      </w:r>
+      <w:r>
+        <w:br w:type="textWrapping"/>
+      </w:r>
+      <w:r>
+        <w:rPr>
+          <w:rStyle w:val="VerbatimChar"/>
+        </w:rPr>
+        <w:t xml:space="preserve">    // Arrays to store previous and next smaller</w:t>
+      </w:r>
+      <w:r>
+        <w:br w:type="textWrapping"/>
+      </w:r>
+      <w:r>
+        <w:rPr>
+          <w:rStyle w:val="VerbatimChar"/>
+        </w:rPr>
+        <w:t xml:space="preserve">    int left[n+1];  </w:t>
+      </w:r>
+      <w:r>
+        <w:br w:type="textWrapping"/>
+      </w:r>
+      <w:r>
+        <w:rPr>
+          <w:rStyle w:val="VerbatimChar"/>
+        </w:rPr>
+        <w:t xml:space="preserve">    int right[n+1]; </w:t>
+      </w:r>
+      <w:r>
+        <w:br w:type="textWrapping"/>
+      </w:r>
+      <w:r>
+        <w:rPr>
+          <w:rStyle w:val="VerbatimChar"/>
+        </w:rPr>
+        <w:t xml:space="preserve"/>
+      </w:r>
+      <w:r>
+        <w:br w:type="textWrapping"/>
+      </w:r>
+      <w:r>
+        <w:rPr>
+          <w:rStyle w:val="VerbatimChar"/>
+        </w:rPr>
+        <w:t xml:space="preserve">    // Initialize elements of left[] and right[]</w:t>
+      </w:r>
+      <w:r>
+        <w:br w:type="textWrapping"/>
+      </w:r>
+      <w:r>
+        <w:rPr>
+          <w:rStyle w:val="VerbatimChar"/>
+        </w:rPr>
+        <w:t xml:space="preserve">    for (int i=0; i&lt;n; i++)</w:t>
+      </w:r>
+      <w:r>
+        <w:br w:type="textWrapping"/>
+      </w:r>
+      <w:r>
+        <w:rPr>
+          <w:rStyle w:val="VerbatimChar"/>
+        </w:rPr>
+        <w:t xml:space="preserve">    {</w:t>
+      </w:r>
+      <w:r>
+        <w:br w:type="textWrapping"/>
+      </w:r>
+      <w:r>
+        <w:rPr>
+          <w:rStyle w:val="VerbatimChar"/>
+        </w:rPr>
+        <w:t xml:space="preserve">        left[i] = -1;</w:t>
+      </w:r>
+      <w:r>
+        <w:br w:type="textWrapping"/>
+      </w:r>
+      <w:r>
+        <w:rPr>
+          <w:rStyle w:val="VerbatimChar"/>
+        </w:rPr>
+        <w:t xml:space="preserve">        right[i] = n;</w:t>
+      </w:r>
+      <w:r>
+        <w:br w:type="textWrapping"/>
+      </w:r>
+      <w:r>
+        <w:rPr>
+          <w:rStyle w:val="VerbatimChar"/>
+        </w:rPr>
+        <w:t xml:space="preserve">    }</w:t>
+      </w:r>
+      <w:r>
+        <w:br w:type="textWrapping"/>
+      </w:r>
+      <w:r>
+        <w:rPr>
+          <w:rStyle w:val="VerbatimChar"/>
+        </w:rPr>
+        <w:t xml:space="preserve"/>
+      </w:r>
+      <w:r>
+        <w:br w:type="textWrapping"/>
+      </w:r>
+      <w:r>
+        <w:rPr>
+          <w:rStyle w:val="VerbatimChar"/>
+        </w:rPr>
+        <w:t xml:space="preserve">    // Fill elements of left[] using logic discussed on</w:t>
+      </w:r>
+      <w:r>
+        <w:br w:type="textWrapping"/>
+      </w:r>
+      <w:r>
+        <w:rPr>
+          <w:rStyle w:val="VerbatimChar"/>
+        </w:rPr>
+        <w:t xml:space="preserve">    // http://www.geeksforgeeks.org/next-greater-element/</w:t>
+      </w:r>
+      <w:r>
+        <w:br w:type="textWrapping"/>
+      </w:r>
+      <w:r>
+        <w:rPr>
+          <w:rStyle w:val="VerbatimChar"/>
+        </w:rPr>
+        <w:t xml:space="preserve">    for (int i=0; i&lt;n; i++)</w:t>
+      </w:r>
+      <w:r>
+        <w:br w:type="textWrapping"/>
+      </w:r>
+      <w:r>
+        <w:rPr>
+          <w:rStyle w:val="VerbatimChar"/>
+        </w:rPr>
+        <w:t xml:space="preserve">    {</w:t>
+      </w:r>
+      <w:r>
+        <w:br w:type="textWrapping"/>
+      </w:r>
+      <w:r>
+        <w:rPr>
+          <w:rStyle w:val="VerbatimChar"/>
+        </w:rPr>
+        <w:t xml:space="preserve">        while (!s.empty() &amp;&amp; arr[s.top()] &gt;= arr[i])</w:t>
+      </w:r>
+      <w:r>
+        <w:br w:type="textWrapping"/>
+      </w:r>
+      <w:r>
+        <w:rPr>
+          <w:rStyle w:val="VerbatimChar"/>
+        </w:rPr>
+        <w:t xml:space="preserve">            s.pop();</w:t>
+      </w:r>
+      <w:r>
+        <w:br w:type="textWrapping"/>
+      </w:r>
+      <w:r>
+        <w:rPr>
+          <w:rStyle w:val="VerbatimChar"/>
+        </w:rPr>
+        <w:t xml:space="preserve"/>
+      </w:r>
+      <w:r>
+        <w:br w:type="textWrapping"/>
+      </w:r>
+      <w:r>
+        <w:rPr>
+          <w:rStyle w:val="VerbatimChar"/>
+        </w:rPr>
+        <w:t xml:space="preserve">        if (!s.empty())</w:t>
+      </w:r>
+      <w:r>
+        <w:br w:type="textWrapping"/>
+      </w:r>
+      <w:r>
+        <w:rPr>
+          <w:rStyle w:val="VerbatimChar"/>
+        </w:rPr>
+        <w:t xml:space="preserve">            left[i] = s.top();</w:t>
+      </w:r>
+      <w:r>
+        <w:br w:type="textWrapping"/>
+      </w:r>
+      <w:r>
+        <w:rPr>
+          <w:rStyle w:val="VerbatimChar"/>
+        </w:rPr>
+        <w:t xml:space="preserve"/>
+      </w:r>
+      <w:r>
+        <w:br w:type="textWrapping"/>
+      </w:r>
+      <w:r>
+        <w:rPr>
+          <w:rStyle w:val="VerbatimChar"/>
+        </w:rPr>
+        <w:t xml:space="preserve">        s.push(i);</w:t>
+      </w:r>
+      <w:r>
+        <w:br w:type="textWrapping"/>
+      </w:r>
+      <w:r>
+        <w:rPr>
+          <w:rStyle w:val="VerbatimChar"/>
+        </w:rPr>
+        <w:t xml:space="preserve">    }</w:t>
+      </w:r>
+      <w:r>
+        <w:br w:type="textWrapping"/>
+      </w:r>
+      <w:r>
+        <w:rPr>
+          <w:rStyle w:val="VerbatimChar"/>
+        </w:rPr>
+        <w:t xml:space="preserve"/>
+      </w:r>
+      <w:r>
+        <w:br w:type="textWrapping"/>
+      </w:r>
+      <w:r>
+        <w:rPr>
+          <w:rStyle w:val="VerbatimChar"/>
+        </w:rPr>
+        <w:t xml:space="preserve">    // Empty the stack as stack is going to be used for right[]</w:t>
+      </w:r>
+      <w:r>
+        <w:br w:type="textWrapping"/>
+      </w:r>
+      <w:r>
+        <w:rPr>
+          <w:rStyle w:val="VerbatimChar"/>
+        </w:rPr>
+        <w:t xml:space="preserve">    while (!s.empty())</w:t>
+      </w:r>
+      <w:r>
+        <w:br w:type="textWrapping"/>
+      </w:r>
+      <w:r>
+        <w:rPr>
+          <w:rStyle w:val="VerbatimChar"/>
+        </w:rPr>
+        <w:t xml:space="preserve">        s.pop();</w:t>
+      </w:r>
+      <w:r>
+        <w:br w:type="textWrapping"/>
+      </w:r>
+      <w:r>
+        <w:rPr>
+          <w:rStyle w:val="VerbatimChar"/>
+        </w:rPr>
+        <w:t xml:space="preserve"/>
+      </w:r>
+      <w:r>
+        <w:br w:type="textWrapping"/>
+      </w:r>
+      <w:r>
+        <w:rPr>
+          <w:rStyle w:val="VerbatimChar"/>
+        </w:rPr>
+        <w:t xml:space="preserve">    // Fill elements of right[] using same logic</w:t>
+      </w:r>
+      <w:r>
+        <w:br w:type="textWrapping"/>
+      </w:r>
+      <w:r>
+        <w:rPr>
+          <w:rStyle w:val="VerbatimChar"/>
+        </w:rPr>
+        <w:t xml:space="preserve">    for (int i = n-1 ; i&gt;=0 ; i-- )</w:t>
+      </w:r>
+      <w:r>
+        <w:br w:type="textWrapping"/>
+      </w:r>
+      <w:r>
+        <w:rPr>
+          <w:rStyle w:val="VerbatimChar"/>
+        </w:rPr>
+        <w:t xml:space="preserve">    {</w:t>
+      </w:r>
+      <w:r>
+        <w:br w:type="textWrapping"/>
+      </w:r>
+      <w:r>
+        <w:rPr>
+          <w:rStyle w:val="VerbatimChar"/>
+        </w:rPr>
+        <w:t xml:space="preserve">        while (!s.empty() &amp;&amp; arr[s.top()] &gt;= arr[i])</w:t>
+      </w:r>
+      <w:r>
+        <w:br w:type="textWrapping"/>
+      </w:r>
+      <w:r>
+        <w:rPr>
+          <w:rStyle w:val="VerbatimChar"/>
+        </w:rPr>
+        <w:t xml:space="preserve">            s.pop();</w:t>
+      </w:r>
+      <w:r>
+        <w:br w:type="textWrapping"/>
+      </w:r>
+      <w:r>
+        <w:rPr>
+          <w:rStyle w:val="VerbatimChar"/>
+        </w:rPr>
+        <w:t xml:space="preserve"/>
+      </w:r>
+      <w:r>
+        <w:br w:type="textWrapping"/>
+      </w:r>
+      <w:r>
+        <w:rPr>
+          <w:rStyle w:val="VerbatimChar"/>
+        </w:rPr>
+        <w:t xml:space="preserve">        if(!s.empty())</w:t>
+      </w:r>
+      <w:r>
+        <w:br w:type="textWrapping"/>
+      </w:r>
+      <w:r>
+        <w:rPr>
+          <w:rStyle w:val="VerbatimChar"/>
+        </w:rPr>
+        <w:t xml:space="preserve">            right[i] = s.top();</w:t>
+      </w:r>
+      <w:r>
+        <w:br w:type="textWrapping"/>
+      </w:r>
+      <w:r>
+        <w:rPr>
+          <w:rStyle w:val="VerbatimChar"/>
+        </w:rPr>
+        <w:t xml:space="preserve"/>
+      </w:r>
+      <w:r>
+        <w:br w:type="textWrapping"/>
+      </w:r>
+      <w:r>
+        <w:rPr>
+          <w:rStyle w:val="VerbatimChar"/>
+        </w:rPr>
+        <w:t xml:space="preserve">        s.push(i);</w:t>
+      </w:r>
+      <w:r>
+        <w:br w:type="textWrapping"/>
+      </w:r>
+      <w:r>
+        <w:rPr>
+          <w:rStyle w:val="VerbatimChar"/>
+        </w:rPr>
+        <w:t xml:space="preserve">    }</w:t>
+      </w:r>
+      <w:r>
+        <w:br w:type="textWrapping"/>
+      </w:r>
+      <w:r>
+        <w:rPr>
+          <w:rStyle w:val="VerbatimChar"/>
+        </w:rPr>
+        <w:t xml:space="preserve"/>
+      </w:r>
+      <w:r>
+        <w:br w:type="textWrapping"/>
+      </w:r>
+      <w:r>
+        <w:rPr>
+          <w:rStyle w:val="VerbatimChar"/>
+        </w:rPr>
+        <w:t xml:space="preserve">    // Create and initialize answer array</w:t>
+      </w:r>
+      <w:r>
+        <w:br w:type="textWrapping"/>
+      </w:r>
+      <w:r>
+        <w:rPr>
+          <w:rStyle w:val="VerbatimChar"/>
+        </w:rPr>
+        <w:t xml:space="preserve">    int ans[n+1];</w:t>
+      </w:r>
+      <w:r>
+        <w:br w:type="textWrapping"/>
+      </w:r>
+      <w:r>
+        <w:rPr>
+          <w:rStyle w:val="VerbatimChar"/>
+        </w:rPr>
+        <w:t xml:space="preserve">    for (int i=0; i&lt;=n; i++)</w:t>
+      </w:r>
+      <w:r>
+        <w:br w:type="textWrapping"/>
+      </w:r>
+      <w:r>
+        <w:rPr>
+          <w:rStyle w:val="VerbatimChar"/>
+        </w:rPr>
+        <w:t xml:space="preserve">        ans[i] = 0;</w:t>
+      </w:r>
+      <w:r>
+        <w:br w:type="textWrapping"/>
+      </w:r>
+      <w:r>
+        <w:rPr>
+          <w:rStyle w:val="VerbatimChar"/>
+        </w:rPr>
+        <w:t xml:space="preserve"/>
+      </w:r>
+      <w:r>
+        <w:br w:type="textWrapping"/>
+      </w:r>
+      <w:r>
+        <w:rPr>
+          <w:rStyle w:val="VerbatimChar"/>
+        </w:rPr>
+        <w:t xml:space="preserve">    // Fill answer array by comparing minimums of all</w:t>
+      </w:r>
+      <w:r>
+        <w:br w:type="textWrapping"/>
+      </w:r>
+      <w:r>
+        <w:rPr>
+          <w:rStyle w:val="VerbatimChar"/>
+        </w:rPr>
+        <w:t xml:space="preserve">    // lengths computed using left[] and right[]</w:t>
+      </w:r>
+      <w:r>
+        <w:br w:type="textWrapping"/>
+      </w:r>
+      <w:r>
+        <w:rPr>
+          <w:rStyle w:val="VerbatimChar"/>
+        </w:rPr>
+        <w:t xml:space="preserve">    for (int i=0; i&lt;n; i++)</w:t>
+      </w:r>
+      <w:r>
+        <w:br w:type="textWrapping"/>
+      </w:r>
+      <w:r>
+        <w:rPr>
+          <w:rStyle w:val="VerbatimChar"/>
+        </w:rPr>
+        <w:t xml:space="preserve">    {</w:t>
+      </w:r>
+      <w:r>
+        <w:br w:type="textWrapping"/>
+      </w:r>
+      <w:r>
+        <w:rPr>
+          <w:rStyle w:val="VerbatimChar"/>
+        </w:rPr>
+        <w:t xml:space="preserve">        // length of the interval</w:t>
+      </w:r>
+      <w:r>
+        <w:br w:type="textWrapping"/>
+      </w:r>
+      <w:r>
+        <w:rPr>
+          <w:rStyle w:val="VerbatimChar"/>
+        </w:rPr>
+        <w:t xml:space="preserve">        int len = right[i] - left[i] - 1;</w:t>
+      </w:r>
+      <w:r>
+        <w:br w:type="textWrapping"/>
+      </w:r>
+      <w:r>
+        <w:rPr>
+          <w:rStyle w:val="VerbatimChar"/>
+        </w:rPr>
+        <w:t xml:space="preserve"/>
+      </w:r>
+      <w:r>
+        <w:br w:type="textWrapping"/>
+      </w:r>
+      <w:r>
+        <w:rPr>
+          <w:rStyle w:val="VerbatimChar"/>
+        </w:rPr>
+        <w:t xml:space="preserve">        // arr[i] is a possible answer for this length </w:t>
+      </w:r>
+      <w:r>
+        <w:br w:type="textWrapping"/>
+      </w:r>
+      <w:r>
+        <w:rPr>
+          <w:rStyle w:val="VerbatimChar"/>
+        </w:rPr>
+        <w:t xml:space="preserve">        // 'len' interval, check if arr[i] is more than</w:t>
+      </w:r>
+      <w:r>
+        <w:br w:type="textWrapping"/>
+      </w:r>
+      <w:r>
+        <w:rPr>
+          <w:rStyle w:val="VerbatimChar"/>
+        </w:rPr>
+        <w:t xml:space="preserve">        // max for 'len'</w:t>
+      </w:r>
+      <w:r>
+        <w:br w:type="textWrapping"/>
+      </w:r>
+      <w:r>
+        <w:rPr>
+          <w:rStyle w:val="VerbatimChar"/>
+        </w:rPr>
+        <w:t xml:space="preserve">        ans[len] = max(ans[len], arr[i]);</w:t>
+      </w:r>
+      <w:r>
+        <w:br w:type="textWrapping"/>
+      </w:r>
+      <w:r>
+        <w:rPr>
+          <w:rStyle w:val="VerbatimChar"/>
+        </w:rPr>
+        <w:t xml:space="preserve">    }</w:t>
+      </w:r>
+      <w:r>
+        <w:br w:type="textWrapping"/>
+      </w:r>
+      <w:r>
+        <w:rPr>
+          <w:rStyle w:val="VerbatimChar"/>
+        </w:rPr>
+        <w:t xml:space="preserve"/>
+      </w:r>
+      <w:r>
+        <w:br w:type="textWrapping"/>
+      </w:r>
+      <w:r>
+        <w:rPr>
+          <w:rStyle w:val="VerbatimChar"/>
+        </w:rPr>
+        <w:t xml:space="preserve">    // Some entries in ans[] may not be filled yet. Fill </w:t>
+      </w:r>
+      <w:r>
+        <w:br w:type="textWrapping"/>
+      </w:r>
+      <w:r>
+        <w:rPr>
+          <w:rStyle w:val="VerbatimChar"/>
+        </w:rPr>
+        <w:t xml:space="preserve">    // them by taking values from right side of ans[]</w:t>
+      </w:r>
+      <w:r>
+        <w:br w:type="textWrapping"/>
+      </w:r>
+      <w:r>
+        <w:rPr>
+          <w:rStyle w:val="VerbatimChar"/>
+        </w:rPr>
+        <w:t xml:space="preserve">    for (int i=n-1; i&gt;=1; i--)</w:t>
+      </w:r>
+      <w:r>
+        <w:br w:type="textWrapping"/>
+      </w:r>
+      <w:r>
+        <w:rPr>
+          <w:rStyle w:val="VerbatimChar"/>
+        </w:rPr>
+        <w:t xml:space="preserve">        ans[i] = max(ans[i], ans[i+1]);</w:t>
+      </w:r>
+      <w:r>
+        <w:br w:type="textWrapping"/>
+      </w:r>
+      <w:r>
+        <w:rPr>
+          <w:rStyle w:val="VerbatimChar"/>
+        </w:rPr>
+        <w:t xml:space="preserve"/>
+      </w:r>
+      <w:r>
+        <w:br w:type="textWrapping"/>
+      </w:r>
+      <w:r>
+        <w:rPr>
+          <w:rStyle w:val="VerbatimChar"/>
+        </w:rPr>
+        <w:t xml:space="preserve">    // Print the result</w:t>
+      </w:r>
+      <w:r>
+        <w:br w:type="textWrapping"/>
+      </w:r>
+      <w:r>
+        <w:rPr>
+          <w:rStyle w:val="VerbatimChar"/>
+        </w:rPr>
+        <w:t xml:space="preserve">    for (int i=1; i&lt;=n; i++)</w:t>
+      </w:r>
+      <w:r>
+        <w:br w:type="textWrapping"/>
+      </w:r>
+      <w:r>
+        <w:rPr>
+          <w:rStyle w:val="VerbatimChar"/>
+        </w:rPr>
+        <w:t xml:space="preserve">        cout &lt;&lt; ans[i] &lt;&lt; " ";</w:t>
+      </w:r>
+      <w:r>
+        <w:br w:type="textWrapping"/>
+      </w:r>
+      <w:r>
+        <w:rPr>
+          <w:rStyle w:val="VerbatimChar"/>
+        </w:rPr>
+        <w:t xml:space="preserve">}</w:t>
+      </w:r>
+      <w:r>
+        <w:br w:type="textWrapping"/>
+      </w:r>
+      <w:r>
+        <w:rPr>
+          <w:rStyle w:val="VerbatimChar"/>
+        </w:rPr>
+        <w:t xml:space="preserve"/>
+      </w:r>
+      <w:r>
+        <w:br w:type="textWrapping"/>
+      </w:r>
+      <w:r>
+        <w:rPr>
+          <w:rStyle w:val="VerbatimChar"/>
+        </w:rPr>
+        <w:t xml:space="preserve">// Driver program</w:t>
+      </w:r>
+      <w:r>
+        <w:br w:type="textWrapping"/>
+      </w:r>
+      <w:r>
+        <w:rPr>
+          <w:rStyle w:val="VerbatimChar"/>
+        </w:rPr>
+        <w:t xml:space="preserve">int main()</w:t>
+      </w:r>
+      <w:r>
+        <w:br w:type="textWrapping"/>
+      </w:r>
+      <w:r>
+        <w:rPr>
+          <w:rStyle w:val="VerbatimChar"/>
+        </w:rPr>
+        <w:t xml:space="preserve">{</w:t>
+      </w:r>
+      <w:r>
+        <w:br w:type="textWrapping"/>
+      </w:r>
+      <w:r>
+        <w:rPr>
+          <w:rStyle w:val="VerbatimChar"/>
+        </w:rPr>
+        <w:t xml:space="preserve">    int arr[] = {10, 20, 30, 50, 10, 70, 30};</w:t>
+      </w:r>
+      <w:r>
+        <w:br w:type="textWrapping"/>
+      </w:r>
+      <w:r>
+        <w:rPr>
+          <w:rStyle w:val="VerbatimChar"/>
+        </w:rPr>
+        <w:t xml:space="preserve">    int n = sizeof(arr)/sizeof(arr[0]);</w:t>
+      </w:r>
+      <w:r>
+        <w:br w:type="textWrapping"/>
+      </w:r>
+      <w:r>
+        <w:rPr>
+          <w:rStyle w:val="VerbatimChar"/>
+        </w:rPr>
+        <w:t xml:space="preserve">    printMaxOfMin(arr, n);</w:t>
+      </w:r>
+      <w:r>
+        <w:br w:type="textWrapping"/>
+      </w:r>
+      <w:r>
+        <w:rPr>
+          <w:rStyle w:val="VerbatimChar"/>
+        </w:rPr>
+        <w:t xml:space="preserve">    return 0;</w:t>
+      </w:r>
+      <w:r>
+        <w:br w:type="textWrapping"/>
+      </w:r>
+      <w:r>
+        <w:rPr>
+          <w:rStyle w:val="VerbatimChar"/>
+        </w:rPr>
+        <w:t xml:space="preserve">}</w:t>
+      </w:r>
+      <w:r>
+        <w:br w:type="textWrapping"/>
+      </w:r>
+      <w:r>
+        <w:rPr>
+          <w:rStyle w:val="VerbatimChar"/>
+        </w:rPr>
+        <w:t xml:space="preserve"> </w:t>
+      </w:r>
+    </w:p>
+    <w:p>
+      <w:r>
+        <w:t xml:space="preserve">Output:</w:t>
+      </w:r>
+    </w:p>
+    <w:p>
+      <w:pPr>
+        <w:pStyle w:val="SourceCode"/>
+      </w:pPr>
+      <w:r>
+        <w:rPr>
+          <w:rStyle w:val="VerbatimChar"/>
+        </w:rPr>
+        <w:t xml:space="preserve"> 70 30 20 10 10 10 10 </w:t>
+      </w:r>
+    </w:p>
+    <w:p>
+      <w:r>
+        <w:t xml:space="preserve">Time Complexity: O(n)</w:t>
+      </w:r>
+      <w:r>
+        <w:br w:type="textWrapping"/>
+      </w:r>
+      <w:r>
+        <w:t xml:space="preserve"> </w:t>
+      </w:r>
+      <w:r>
+        <w:t xml:space="preserve">Auxiliary Space: O(n)</w:t>
+      </w:r>
+    </w:p>
+    <w:p>
+      <w:r>
+        <w:t xml:space="preserve">This article is contributed by</w:t>
       </w:r>
       <w:r>
         <w:t xml:space="preserve"> </w:t>
@@ -6227,30 +7680,14 @@
       <w:hyperlink r:id="rId50">
         <w:r>
           <w:rPr>
+            <w:b/>
             <w:rStyle w:val="Link"/>
           </w:rPr>
-          <w:t xml:space="preserve">Implement Stack using Two Queues</w:t>
+          <w:t xml:space="preserve">Ekta Goel</w:t>
         </w:r>
       </w:hyperlink>
-    </w:p>
-    <w:p>
-      <w:r>
-        <w:t xml:space="preserve">This article is compiled by</w:t>
-      </w:r>
-      <w:r>
-        <w:t xml:space="preserve"> </w:t>
-      </w:r>
-      <w:r>
-        <w:rPr>
-          <w:b/>
-        </w:rPr>
-        <w:t xml:space="preserve">Sumit Jain</w:t>
-      </w:r>
-      <w:r>
-        <w:t xml:space="preserve"> </w:t>
-      </w:r>
-      <w:r>
-        <w:t xml:space="preserve">and reviewed by GeeksforGeeks team. Please write comments if you find anything incorrect, or you want to share more information about the topic discussed above.</w:t>
+      <w:r>
+        <w:t xml:space="preserve">. Please write comments if you find anything incorrect, or you want to share more information about the topic discussed above</w:t>
       </w:r>
     </w:p>
     <w:p>
@@ -6277,7 +7714,7 @@
           <w:rPr>
             <w:rStyle w:val="Link"/>
           </w:rPr>
-          <w:t xml:space="preserve">http://www.geeksforgeeks.org/implement-stack-using-queue/</w:t>
+          <w:t xml:space="preserve">http://www.geeksforgeeks.org/find-the-maximum-of-minimums-for-every-window-size-in-a-given-array/</w:t>
         </w:r>
       </w:hyperlink>
     </w:p>
@@ -6296,7 +7733,7 @@
           <w:rPr>
             <w:rStyle w:val="Link"/>
           </w:rPr>
-          <w:t xml:space="preserve">Misc</w:t>
+          <w:t xml:space="preserve">Arrays</w:t>
         </w:r>
       </w:hyperlink>
       <w:r>
@@ -6304,20 +7741,6 @@
       </w:r>
       <w:r>
         <w:t xml:space="preserve">Tags:</w:t>
-      </w:r>
-      <w:r>
-        <w:t xml:space="preserve"> </w:t>
-      </w:r>
-      <w:hyperlink r:id="rId54">
-        <w:r>
-          <w:rPr>
-            <w:rStyle w:val="Link"/>
-          </w:rPr>
-          <w:t xml:space="preserve">Queue</w:t>
-        </w:r>
-      </w:hyperlink>
-      <w:r>
-        <w:t xml:space="preserve">,</w:t>
       </w:r>
       <w:r>
         <w:t xml:space="preserve"> </w:t>
@@ -6332,98 +7755,98 @@
       </w:hyperlink>
     </w:p>
     <w:p>
-      <w:r>
-        <w:t xml:space="preserve">Create a data structure</w:t>
-      </w:r>
-      <w:r>
-        <w:t xml:space="preserve"> </w:t>
-      </w:r>
-      <w:r>
-        <w:rPr>
-          <w:i/>
-        </w:rPr>
-        <w:t xml:space="preserve">twoStacks</w:t>
-      </w:r>
-      <w:r>
-        <w:t xml:space="preserve"> </w:t>
-      </w:r>
-      <w:r>
-        <w:t xml:space="preserve">that represents two stacks. Implementation of</w:t>
-      </w:r>
-      <w:r>
-        <w:t xml:space="preserve"> </w:t>
-      </w:r>
-      <w:r>
-        <w:rPr>
-          <w:i/>
-        </w:rPr>
-        <w:t xml:space="preserve">twoStacks</w:t>
-      </w:r>
-      <w:r>
-        <w:t xml:space="preserve"> </w:t>
-      </w:r>
-      <w:r>
-        <w:t xml:space="preserve">should use only one array, i.e., both stacks should use the same array for storing elements. Following functions must be supported by</w:t>
-      </w:r>
-      <w:r>
-        <w:t xml:space="preserve"> </w:t>
-      </w:r>
-      <w:r>
-        <w:rPr>
-          <w:i/>
-        </w:rPr>
-        <w:t xml:space="preserve">twoStacks</w:t>
-      </w:r>
-      <w:r>
-        <w:t xml:space="preserve">.</w:t>
-      </w:r>
-    </w:p>
-    <w:p>
-      <w:r>
-        <w:t xml:space="preserve">push1(int x) –&gt; pushes x to first stack</w:t>
-      </w:r>
-      <w:r>
-        <w:br w:type="textWrapping"/>
-      </w:r>
-      <w:r>
-        <w:t xml:space="preserve"> </w:t>
-      </w:r>
-      <w:r>
-        <w:t xml:space="preserve">push2(int x) –&gt; pushes x to second stack</w:t>
-      </w:r>
-    </w:p>
-    <w:p>
-      <w:r>
-        <w:t xml:space="preserve">pop1() –&gt; pops an element from first stack and return the popped element</w:t>
-      </w:r>
-      <w:r>
-        <w:br w:type="textWrapping"/>
-      </w:r>
-      <w:r>
-        <w:t xml:space="preserve"> </w:t>
-      </w:r>
-      <w:r>
-        <w:t xml:space="preserve">pop2() –&gt; pops an element from second stack and return the popped element</w:t>
-      </w:r>
-    </w:p>
-    <w:p>
-      <w:r>
-        <w:t xml:space="preserve">Implementation of</w:t>
-      </w:r>
-      <w:r>
-        <w:t xml:space="preserve"> </w:t>
-      </w:r>
-      <w:r>
-        <w:rPr>
-          <w:i/>
-        </w:rPr>
-        <w:t xml:space="preserve">twoStack</w:t>
-      </w:r>
-      <w:r>
-        <w:t xml:space="preserve"> </w:t>
-      </w:r>
-      <w:r>
-        <w:t xml:space="preserve">should be space efficient.</w:t>
+      <w:pPr>
+        <w:pStyle w:val="Compact"/>
+      </w:pPr>
+      <w:r>
+        <w:br w:type="textWrapping"/>
+      </w:r>
+    </w:p>
+    <w:p>
+      <w:r>
+        <w:t xml:space="preserve">Post navigation</w:t>
+      </w:r>
+    </w:p>
+    <w:p>
+      <w:pPr>
+        <w:pStyle w:val="Compact"/>
+      </w:pPr>
+      <w:hyperlink r:id="rId54">
+        <w:r>
+          <w:rPr>
+            <w:rStyle w:val="Link"/>
+          </w:rPr>
+          <w:t xml:space="preserve">←</w:t>
+        </w:r>
+        <w:r>
+          <w:rPr>
+            <w:rStyle w:val="Link"/>
+          </w:rPr>
+          <w:t xml:space="preserve"> </w:t>
+        </w:r>
+        <w:r>
+          <w:rPr>
+            <w:rStyle w:val="Link"/>
+          </w:rPr>
+          <w:t xml:space="preserve">Walmart Labs Interview Experience | Set 5 (On-Campus)</w:t>
+        </w:r>
+      </w:hyperlink>
+      <w:r>
+        <w:t xml:space="preserve"> </w:t>
+      </w:r>
+      <w:hyperlink r:id="rId55">
+        <w:r>
+          <w:rPr>
+            <w:rStyle w:val="Link"/>
+          </w:rPr>
+          <w:t xml:space="preserve">Informatica Interview Experience | Set 2 (On-Campus)</w:t>
+        </w:r>
+        <w:r>
+          <w:rPr>
+            <w:rStyle w:val="Link"/>
+          </w:rPr>
+          <w:t xml:space="preserve"> </w:t>
+        </w:r>
+        <w:r>
+          <w:rPr>
+            <w:rStyle w:val="Link"/>
+          </w:rPr>
+          <w:t xml:space="preserve">→</w:t>
+        </w:r>
+      </w:hyperlink>
+    </w:p>
+    <w:p>
+      <w:pPr>
+        <w:pStyle w:val="Heading1"/>
+      </w:pPr>
+      <w:bookmarkStart w:id="56" w:name="implement-stack-using-queues"/>
+      <w:bookmarkEnd w:id="56"/>
+      <w:r>
+        <w:t xml:space="preserve">Implement Stack using Queues</w:t>
+      </w:r>
+    </w:p>
+    <w:p>
+      <w:r>
+        <w:t xml:space="preserve">The problem is opposite of</w:t>
+      </w:r>
+      <w:r>
+        <w:t xml:space="preserve"> </w:t>
+      </w:r>
+      <w:hyperlink r:id="rId57">
+        <w:r>
+          <w:rPr>
+            <w:rStyle w:val="Link"/>
+          </w:rPr>
+          <w:t xml:space="preserve">this</w:t>
+        </w:r>
+      </w:hyperlink>
+      <w:r>
+        <w:t xml:space="preserve">post. We are given a Queue data structure that supports standard operations like enqueue() and dequeue(). We need to implement a Stack data structure using only instances of Queue.</w:t>
+      </w:r>
+    </w:p>
+    <w:p>
+      <w:r>
+        <w:t xml:space="preserve">A stack can be implemented using two queues. Let stack to be implemented be ‘s’ and queues used to implement be ‘q1′ and ‘q2′. Stack ‘s’ can be implemented in two ways:</w:t>
       </w:r>
     </w:p>
     <w:p>
@@ -6431,38 +7854,16 @@
         <w:rPr>
           <w:b/>
         </w:rPr>
-        <w:t xml:space="preserve">Method 1 (Divide the space in two halves)</w:t>
-      </w:r>
-      <w:r>
-        <w:br w:type="textWrapping"/>
-      </w:r>
-      <w:r>
-        <w:t xml:space="preserve"> </w:t>
-      </w:r>
-      <w:r>
-        <w:t xml:space="preserve">A simple way to implement two stacks is to divide the array in two halves and assign the half half space to two stacks, i.e., use arr[0] to arr[n/2] for stack1, and arr[n/2+1] to arr[n-1] for stack2 where arr[] is the array to be used to implement two stacks and size of array be n.</w:t>
-      </w:r>
-    </w:p>
-    <w:p>
-      <w:r>
-        <w:t xml:space="preserve">The problem with this method is inefficient use of array space. A stack push operation may result in stack overflow even if there is space available in arr[]. For example, say the array size is 6 and we push 3 elements to stack1 and do not push anything to second stack2. When we push 4th element to stack1, there will be overflow even if we have space for 3 more elements in array.</w:t>
-      </w:r>
-    </w:p>
-    <w:p>
-      <w:r>
-        <w:rPr>
-          <w:b/>
-        </w:rPr>
-        <w:t xml:space="preserve">Method 2 (A space efficient implementation)</w:t>
-      </w:r>
-      <w:r>
-        <w:br w:type="textWrapping"/>
-      </w:r>
-      <w:r>
-        <w:t xml:space="preserve"> </w:t>
-      </w:r>
-      <w:r>
-        <w:t xml:space="preserve">This method efficiently utilizes the available space. It doesn’t cause an overflow if there is space available in arr[]. The idea is to start two stacks from two extreme corners of arr[]. stack1 starts from the leftmost element, the first element in stack1 is pushed at index 0. The stack2 starts from the rightmost corner, the first element in stack2 is pushed at index (n-1). Both stacks grow (or shrink) in opposite direction. To check for overflow, all we need to check is for space between top elements of both stacks. This check is highlighted in the below code.</w:t>
+        <w:t xml:space="preserve">Method 1 (By making push operation costly)</w:t>
+      </w:r>
+      <w:r>
+        <w:br w:type="textWrapping"/>
+      </w:r>
+      <w:r>
+        <w:t xml:space="preserve"> </w:t>
+      </w:r>
+      <w:r>
+        <w:t xml:space="preserve">This method makes sure that newly entered element is always at the front of ‘q1′, so that pop operation just dequeues from ‘q1′. ‘q2′ is used to put every new element at front of ‘q1′.</w:t>
       </w:r>
     </w:p>
     <w:p>
@@ -6482,903 +7883,105 @@
         <w:rPr>
           <w:rStyle w:val="VerbatimChar"/>
         </w:rPr>
-        <w:t xml:space="preserve">#include&lt;iostream&gt;</w:t>
-      </w:r>
-      <w:r>
-        <w:br w:type="textWrapping"/>
-      </w:r>
-      <w:r>
-        <w:rPr>
-          <w:rStyle w:val="VerbatimChar"/>
-        </w:rPr>
-        <w:t xml:space="preserve">#include&lt;stdlib.h&gt;</w:t>
-      </w:r>
-      <w:r>
-        <w:br w:type="textWrapping"/>
-      </w:r>
-      <w:r>
-        <w:rPr>
-          <w:rStyle w:val="VerbatimChar"/>
-        </w:rPr>
-        <w:t xml:space="preserve"/>
-      </w:r>
-      <w:r>
-        <w:br w:type="textWrapping"/>
-      </w:r>
-      <w:r>
-        <w:rPr>
-          <w:rStyle w:val="VerbatimChar"/>
-        </w:rPr>
-        <w:t xml:space="preserve">using namespace std;</w:t>
-      </w:r>
-      <w:r>
-        <w:br w:type="textWrapping"/>
-      </w:r>
-      <w:r>
-        <w:rPr>
-          <w:rStyle w:val="VerbatimChar"/>
-        </w:rPr>
-        <w:t xml:space="preserve"/>
-      </w:r>
-      <w:r>
-        <w:br w:type="textWrapping"/>
-      </w:r>
-      <w:r>
-        <w:rPr>
-          <w:rStyle w:val="VerbatimChar"/>
-        </w:rPr>
-        <w:t xml:space="preserve">class twoStacks</w:t>
-      </w:r>
-      <w:r>
-        <w:br w:type="textWrapping"/>
-      </w:r>
-      <w:r>
-        <w:rPr>
-          <w:rStyle w:val="VerbatimChar"/>
-        </w:rPr>
-        <w:t xml:space="preserve">{</w:t>
-      </w:r>
-      <w:r>
-        <w:br w:type="textWrapping"/>
-      </w:r>
-      <w:r>
-        <w:rPr>
-          <w:rStyle w:val="VerbatimChar"/>
-        </w:rPr>
-        <w:t xml:space="preserve">    int *arr;</w:t>
-      </w:r>
-      <w:r>
-        <w:br w:type="textWrapping"/>
-      </w:r>
-      <w:r>
-        <w:rPr>
-          <w:rStyle w:val="VerbatimChar"/>
-        </w:rPr>
-        <w:t xml:space="preserve">    int size;</w:t>
-      </w:r>
-      <w:r>
-        <w:br w:type="textWrapping"/>
-      </w:r>
-      <w:r>
-        <w:rPr>
-          <w:rStyle w:val="VerbatimChar"/>
-        </w:rPr>
-        <w:t xml:space="preserve">    int top1, top2;</w:t>
-      </w:r>
-      <w:r>
-        <w:br w:type="textWrapping"/>
-      </w:r>
-      <w:r>
-        <w:rPr>
-          <w:rStyle w:val="VerbatimChar"/>
-        </w:rPr>
-        <w:t xml:space="preserve">public:</w:t>
-      </w:r>
-      <w:r>
-        <w:br w:type="textWrapping"/>
-      </w:r>
-      <w:r>
-        <w:rPr>
-          <w:rStyle w:val="VerbatimChar"/>
-        </w:rPr>
-        <w:t xml:space="preserve">   twoStacks(int n)  // constructor</w:t>
-      </w:r>
-      <w:r>
-        <w:br w:type="textWrapping"/>
-      </w:r>
-      <w:r>
-        <w:rPr>
-          <w:rStyle w:val="VerbatimChar"/>
-        </w:rPr>
-        <w:t xml:space="preserve">   {</w:t>
-      </w:r>
-      <w:r>
-        <w:br w:type="textWrapping"/>
-      </w:r>
-      <w:r>
-        <w:rPr>
-          <w:rStyle w:val="VerbatimChar"/>
-        </w:rPr>
-        <w:t xml:space="preserve">       size = n;</w:t>
-      </w:r>
-      <w:r>
-        <w:br w:type="textWrapping"/>
-      </w:r>
-      <w:r>
-        <w:rPr>
-          <w:rStyle w:val="VerbatimChar"/>
-        </w:rPr>
-        <w:t xml:space="preserve">       arr = new int[n];</w:t>
-      </w:r>
-      <w:r>
-        <w:br w:type="textWrapping"/>
-      </w:r>
-      <w:r>
-        <w:rPr>
-          <w:rStyle w:val="VerbatimChar"/>
-        </w:rPr>
-        <w:t xml:space="preserve">       top1 = -1;</w:t>
-      </w:r>
-      <w:r>
-        <w:br w:type="textWrapping"/>
-      </w:r>
-      <w:r>
-        <w:rPr>
-          <w:rStyle w:val="VerbatimChar"/>
-        </w:rPr>
-        <w:t xml:space="preserve">       top2 = size;</w:t>
-      </w:r>
-      <w:r>
-        <w:br w:type="textWrapping"/>
-      </w:r>
-      <w:r>
-        <w:rPr>
-          <w:rStyle w:val="VerbatimChar"/>
-        </w:rPr>
-        <w:t xml:space="preserve">   }</w:t>
-      </w:r>
-      <w:r>
-        <w:br w:type="textWrapping"/>
-      </w:r>
-      <w:r>
-        <w:rPr>
-          <w:rStyle w:val="VerbatimChar"/>
-        </w:rPr>
-        <w:t xml:space="preserve"/>
-      </w:r>
-      <w:r>
-        <w:br w:type="textWrapping"/>
-      </w:r>
-      <w:r>
-        <w:rPr>
-          <w:rStyle w:val="VerbatimChar"/>
-        </w:rPr>
-        <w:t xml:space="preserve">   // Method to push an element x to stack1</w:t>
-      </w:r>
-      <w:r>
-        <w:br w:type="textWrapping"/>
-      </w:r>
-      <w:r>
-        <w:rPr>
-          <w:rStyle w:val="VerbatimChar"/>
-        </w:rPr>
-        <w:t xml:space="preserve">   void push1(int x)</w:t>
-      </w:r>
-      <w:r>
-        <w:br w:type="textWrapping"/>
-      </w:r>
-      <w:r>
-        <w:rPr>
-          <w:rStyle w:val="VerbatimChar"/>
-        </w:rPr>
-        <w:t xml:space="preserve">   {</w:t>
-      </w:r>
-      <w:r>
-        <w:br w:type="textWrapping"/>
-      </w:r>
-      <w:r>
-        <w:rPr>
-          <w:rStyle w:val="VerbatimChar"/>
-        </w:rPr>
-        <w:t xml:space="preserve">       // There is at least one empty space for new element</w:t>
-      </w:r>
-      <w:r>
-        <w:br w:type="textWrapping"/>
-      </w:r>
-      <w:r>
-        <w:rPr>
-          <w:rStyle w:val="VerbatimChar"/>
-        </w:rPr>
-        <w:t xml:space="preserve">       if (top1 &lt; top2 - 1)</w:t>
-      </w:r>
-      <w:r>
-        <w:br w:type="textWrapping"/>
-      </w:r>
-      <w:r>
-        <w:rPr>
-          <w:rStyle w:val="VerbatimChar"/>
-        </w:rPr>
-        <w:t xml:space="preserve">       {</w:t>
-      </w:r>
-      <w:r>
-        <w:br w:type="textWrapping"/>
-      </w:r>
-      <w:r>
-        <w:rPr>
-          <w:rStyle w:val="VerbatimChar"/>
-        </w:rPr>
-        <w:t xml:space="preserve">           top1++;</w:t>
-      </w:r>
-      <w:r>
-        <w:br w:type="textWrapping"/>
-      </w:r>
-      <w:r>
-        <w:rPr>
-          <w:rStyle w:val="VerbatimChar"/>
-        </w:rPr>
-        <w:t xml:space="preserve">           arr[top1] = x;</w:t>
-      </w:r>
-      <w:r>
-        <w:br w:type="textWrapping"/>
-      </w:r>
-      <w:r>
-        <w:rPr>
-          <w:rStyle w:val="VerbatimChar"/>
-        </w:rPr>
-        <w:t xml:space="preserve">       }</w:t>
-      </w:r>
-      <w:r>
-        <w:br w:type="textWrapping"/>
-      </w:r>
-      <w:r>
-        <w:rPr>
-          <w:rStyle w:val="VerbatimChar"/>
-        </w:rPr>
-        <w:t xml:space="preserve">       else</w:t>
-      </w:r>
-      <w:r>
-        <w:br w:type="textWrapping"/>
-      </w:r>
-      <w:r>
-        <w:rPr>
-          <w:rStyle w:val="VerbatimChar"/>
-        </w:rPr>
-        <w:t xml:space="preserve">       {</w:t>
-      </w:r>
-      <w:r>
-        <w:br w:type="textWrapping"/>
-      </w:r>
-      <w:r>
-        <w:rPr>
-          <w:rStyle w:val="VerbatimChar"/>
-        </w:rPr>
-        <w:t xml:space="preserve">           cout &lt;&lt; "Stack Overflow";</w:t>
-      </w:r>
-      <w:r>
-        <w:br w:type="textWrapping"/>
-      </w:r>
-      <w:r>
-        <w:rPr>
-          <w:rStyle w:val="VerbatimChar"/>
-        </w:rPr>
-        <w:t xml:space="preserve">           exit(1);</w:t>
-      </w:r>
-      <w:r>
-        <w:br w:type="textWrapping"/>
-      </w:r>
-      <w:r>
-        <w:rPr>
-          <w:rStyle w:val="VerbatimChar"/>
-        </w:rPr>
-        <w:t xml:space="preserve">       }</w:t>
-      </w:r>
-      <w:r>
-        <w:br w:type="textWrapping"/>
-      </w:r>
-      <w:r>
-        <w:rPr>
-          <w:rStyle w:val="VerbatimChar"/>
-        </w:rPr>
-        <w:t xml:space="preserve">   }</w:t>
-      </w:r>
-      <w:r>
-        <w:br w:type="textWrapping"/>
-      </w:r>
-      <w:r>
-        <w:rPr>
-          <w:rStyle w:val="VerbatimChar"/>
-        </w:rPr>
-        <w:t xml:space="preserve"/>
-      </w:r>
-      <w:r>
-        <w:br w:type="textWrapping"/>
-      </w:r>
-      <w:r>
-        <w:rPr>
-          <w:rStyle w:val="VerbatimChar"/>
-        </w:rPr>
-        <w:t xml:space="preserve">   // Method to push an element x to stack2</w:t>
-      </w:r>
-      <w:r>
-        <w:br w:type="textWrapping"/>
-      </w:r>
-      <w:r>
-        <w:rPr>
-          <w:rStyle w:val="VerbatimChar"/>
-        </w:rPr>
-        <w:t xml:space="preserve">   void push2(int x)</w:t>
-      </w:r>
-      <w:r>
-        <w:br w:type="textWrapping"/>
-      </w:r>
-      <w:r>
-        <w:rPr>
-          <w:rStyle w:val="VerbatimChar"/>
-        </w:rPr>
-        <w:t xml:space="preserve">   {</w:t>
-      </w:r>
-      <w:r>
-        <w:br w:type="textWrapping"/>
-      </w:r>
-      <w:r>
-        <w:rPr>
-          <w:rStyle w:val="VerbatimChar"/>
-        </w:rPr>
-        <w:t xml:space="preserve">       // There is at least one empty space for new element</w:t>
-      </w:r>
-      <w:r>
-        <w:br w:type="textWrapping"/>
-      </w:r>
-      <w:r>
-        <w:rPr>
-          <w:rStyle w:val="VerbatimChar"/>
-        </w:rPr>
-        <w:t xml:space="preserve">       if (top1 &lt; top2 - 1)</w:t>
-      </w:r>
-      <w:r>
-        <w:br w:type="textWrapping"/>
-      </w:r>
-      <w:r>
-        <w:rPr>
-          <w:rStyle w:val="VerbatimChar"/>
-        </w:rPr>
-        <w:t xml:space="preserve">       {</w:t>
-      </w:r>
-      <w:r>
-        <w:br w:type="textWrapping"/>
-      </w:r>
-      <w:r>
-        <w:rPr>
-          <w:rStyle w:val="VerbatimChar"/>
-        </w:rPr>
-        <w:t xml:space="preserve">           top2--;</w:t>
-      </w:r>
-      <w:r>
-        <w:br w:type="textWrapping"/>
-      </w:r>
-      <w:r>
-        <w:rPr>
-          <w:rStyle w:val="VerbatimChar"/>
-        </w:rPr>
-        <w:t xml:space="preserve">           arr[top2] = x;</w:t>
-      </w:r>
-      <w:r>
-        <w:br w:type="textWrapping"/>
-      </w:r>
-      <w:r>
-        <w:rPr>
-          <w:rStyle w:val="VerbatimChar"/>
-        </w:rPr>
-        <w:t xml:space="preserve">       }</w:t>
-      </w:r>
-      <w:r>
-        <w:br w:type="textWrapping"/>
-      </w:r>
-      <w:r>
-        <w:rPr>
-          <w:rStyle w:val="VerbatimChar"/>
-        </w:rPr>
-        <w:t xml:space="preserve">       else</w:t>
-      </w:r>
-      <w:r>
-        <w:br w:type="textWrapping"/>
-      </w:r>
-      <w:r>
-        <w:rPr>
-          <w:rStyle w:val="VerbatimChar"/>
-        </w:rPr>
-        <w:t xml:space="preserve">       {</w:t>
-      </w:r>
-      <w:r>
-        <w:br w:type="textWrapping"/>
-      </w:r>
-      <w:r>
-        <w:rPr>
-          <w:rStyle w:val="VerbatimChar"/>
-        </w:rPr>
-        <w:t xml:space="preserve">           cout &lt;&lt; "Stack Overflow";</w:t>
-      </w:r>
-      <w:r>
-        <w:br w:type="textWrapping"/>
-      </w:r>
-      <w:r>
-        <w:rPr>
-          <w:rStyle w:val="VerbatimChar"/>
-        </w:rPr>
-        <w:t xml:space="preserve">           exit(1);</w:t>
-      </w:r>
-      <w:r>
-        <w:br w:type="textWrapping"/>
-      </w:r>
-      <w:r>
-        <w:rPr>
-          <w:rStyle w:val="VerbatimChar"/>
-        </w:rPr>
-        <w:t xml:space="preserve">       }</w:t>
-      </w:r>
-      <w:r>
-        <w:br w:type="textWrapping"/>
-      </w:r>
-      <w:r>
-        <w:rPr>
-          <w:rStyle w:val="VerbatimChar"/>
-        </w:rPr>
-        <w:t xml:space="preserve">   }</w:t>
-      </w:r>
-      <w:r>
-        <w:br w:type="textWrapping"/>
-      </w:r>
-      <w:r>
-        <w:rPr>
-          <w:rStyle w:val="VerbatimChar"/>
-        </w:rPr>
-        <w:t xml:space="preserve"/>
-      </w:r>
-      <w:r>
-        <w:br w:type="textWrapping"/>
-      </w:r>
-      <w:r>
-        <w:rPr>
-          <w:rStyle w:val="VerbatimChar"/>
-        </w:rPr>
-        <w:t xml:space="preserve">   // Method to pop an element from first stack</w:t>
-      </w:r>
-      <w:r>
-        <w:br w:type="textWrapping"/>
-      </w:r>
-      <w:r>
-        <w:rPr>
-          <w:rStyle w:val="VerbatimChar"/>
-        </w:rPr>
-        <w:t xml:space="preserve">   int pop1()</w:t>
-      </w:r>
-      <w:r>
-        <w:br w:type="textWrapping"/>
-      </w:r>
-      <w:r>
-        <w:rPr>
-          <w:rStyle w:val="VerbatimChar"/>
-        </w:rPr>
-        <w:t xml:space="preserve">   {</w:t>
-      </w:r>
-      <w:r>
-        <w:br w:type="textWrapping"/>
-      </w:r>
-      <w:r>
-        <w:rPr>
-          <w:rStyle w:val="VerbatimChar"/>
-        </w:rPr>
-        <w:t xml:space="preserve">       if (top1 &gt;= 0 )</w:t>
-      </w:r>
-      <w:r>
-        <w:br w:type="textWrapping"/>
-      </w:r>
-      <w:r>
-        <w:rPr>
-          <w:rStyle w:val="VerbatimChar"/>
-        </w:rPr>
-        <w:t xml:space="preserve">       {</w:t>
-      </w:r>
-      <w:r>
-        <w:br w:type="textWrapping"/>
-      </w:r>
-      <w:r>
-        <w:rPr>
-          <w:rStyle w:val="VerbatimChar"/>
-        </w:rPr>
-        <w:t xml:space="preserve">          int x = arr[top1];</w:t>
-      </w:r>
-      <w:r>
-        <w:br w:type="textWrapping"/>
-      </w:r>
-      <w:r>
-        <w:rPr>
-          <w:rStyle w:val="VerbatimChar"/>
-        </w:rPr>
-        <w:t xml:space="preserve">          top1--;</w:t>
-      </w:r>
-      <w:r>
-        <w:br w:type="textWrapping"/>
-      </w:r>
-      <w:r>
-        <w:rPr>
-          <w:rStyle w:val="VerbatimChar"/>
-        </w:rPr>
-        <w:t xml:space="preserve">          return x;</w:t>
-      </w:r>
-      <w:r>
-        <w:br w:type="textWrapping"/>
-      </w:r>
-      <w:r>
-        <w:rPr>
-          <w:rStyle w:val="VerbatimChar"/>
-        </w:rPr>
-        <w:t xml:space="preserve">       }</w:t>
-      </w:r>
-      <w:r>
-        <w:br w:type="textWrapping"/>
-      </w:r>
-      <w:r>
-        <w:rPr>
-          <w:rStyle w:val="VerbatimChar"/>
-        </w:rPr>
-        <w:t xml:space="preserve">       else</w:t>
-      </w:r>
-      <w:r>
-        <w:br w:type="textWrapping"/>
-      </w:r>
-      <w:r>
-        <w:rPr>
-          <w:rStyle w:val="VerbatimChar"/>
-        </w:rPr>
-        <w:t xml:space="preserve">       {</w:t>
-      </w:r>
-      <w:r>
-        <w:br w:type="textWrapping"/>
-      </w:r>
-      <w:r>
-        <w:rPr>
-          <w:rStyle w:val="VerbatimChar"/>
-        </w:rPr>
-        <w:t xml:space="preserve">           cout &lt;&lt; "Stack UnderFlow";</w:t>
-      </w:r>
-      <w:r>
-        <w:br w:type="textWrapping"/>
-      </w:r>
-      <w:r>
-        <w:rPr>
-          <w:rStyle w:val="VerbatimChar"/>
-        </w:rPr>
-        <w:t xml:space="preserve">           exit(1);</w:t>
-      </w:r>
-      <w:r>
-        <w:br w:type="textWrapping"/>
-      </w:r>
-      <w:r>
-        <w:rPr>
-          <w:rStyle w:val="VerbatimChar"/>
-        </w:rPr>
-        <w:t xml:space="preserve">       }</w:t>
-      </w:r>
-      <w:r>
-        <w:br w:type="textWrapping"/>
-      </w:r>
-      <w:r>
-        <w:rPr>
-          <w:rStyle w:val="VerbatimChar"/>
-        </w:rPr>
-        <w:t xml:space="preserve">   }</w:t>
-      </w:r>
-      <w:r>
-        <w:br w:type="textWrapping"/>
-      </w:r>
-      <w:r>
-        <w:rPr>
-          <w:rStyle w:val="VerbatimChar"/>
-        </w:rPr>
-        <w:t xml:space="preserve"/>
-      </w:r>
-      <w:r>
-        <w:br w:type="textWrapping"/>
-      </w:r>
-      <w:r>
-        <w:rPr>
-          <w:rStyle w:val="VerbatimChar"/>
-        </w:rPr>
-        <w:t xml:space="preserve">   // Method to pop an element from second stack</w:t>
-      </w:r>
-      <w:r>
-        <w:br w:type="textWrapping"/>
-      </w:r>
-      <w:r>
-        <w:rPr>
-          <w:rStyle w:val="VerbatimChar"/>
-        </w:rPr>
-        <w:t xml:space="preserve">   int pop2()</w:t>
-      </w:r>
-      <w:r>
-        <w:br w:type="textWrapping"/>
-      </w:r>
-      <w:r>
-        <w:rPr>
-          <w:rStyle w:val="VerbatimChar"/>
-        </w:rPr>
-        <w:t xml:space="preserve">   {</w:t>
-      </w:r>
-      <w:r>
-        <w:br w:type="textWrapping"/>
-      </w:r>
-      <w:r>
-        <w:rPr>
-          <w:rStyle w:val="VerbatimChar"/>
-        </w:rPr>
-        <w:t xml:space="preserve">       if (top2 &lt; size)</w:t>
-      </w:r>
-      <w:r>
-        <w:br w:type="textWrapping"/>
-      </w:r>
-      <w:r>
-        <w:rPr>
-          <w:rStyle w:val="VerbatimChar"/>
-        </w:rPr>
-        <w:t xml:space="preserve">       {</w:t>
-      </w:r>
-      <w:r>
-        <w:br w:type="textWrapping"/>
-      </w:r>
-      <w:r>
-        <w:rPr>
-          <w:rStyle w:val="VerbatimChar"/>
-        </w:rPr>
-        <w:t xml:space="preserve">          int x = arr[top2];</w:t>
-      </w:r>
-      <w:r>
-        <w:br w:type="textWrapping"/>
-      </w:r>
-      <w:r>
-        <w:rPr>
-          <w:rStyle w:val="VerbatimChar"/>
-        </w:rPr>
-        <w:t xml:space="preserve">          top2++;</w:t>
-      </w:r>
-      <w:r>
-        <w:br w:type="textWrapping"/>
-      </w:r>
-      <w:r>
-        <w:rPr>
-          <w:rStyle w:val="VerbatimChar"/>
-        </w:rPr>
-        <w:t xml:space="preserve">          return x;</w:t>
-      </w:r>
-      <w:r>
-        <w:br w:type="textWrapping"/>
-      </w:r>
-      <w:r>
-        <w:rPr>
-          <w:rStyle w:val="VerbatimChar"/>
-        </w:rPr>
-        <w:t xml:space="preserve">       }</w:t>
-      </w:r>
-      <w:r>
-        <w:br w:type="textWrapping"/>
-      </w:r>
-      <w:r>
-        <w:rPr>
-          <w:rStyle w:val="VerbatimChar"/>
-        </w:rPr>
-        <w:t xml:space="preserve">       else</w:t>
-      </w:r>
-      <w:r>
-        <w:br w:type="textWrapping"/>
-      </w:r>
-      <w:r>
-        <w:rPr>
-          <w:rStyle w:val="VerbatimChar"/>
-        </w:rPr>
-        <w:t xml:space="preserve">       {</w:t>
-      </w:r>
-      <w:r>
-        <w:br w:type="textWrapping"/>
-      </w:r>
-      <w:r>
-        <w:rPr>
-          <w:rStyle w:val="VerbatimChar"/>
-        </w:rPr>
-        <w:t xml:space="preserve">           cout &lt;&lt; "Stack UnderFlow";</w:t>
-      </w:r>
-      <w:r>
-        <w:br w:type="textWrapping"/>
-      </w:r>
-      <w:r>
-        <w:rPr>
-          <w:rStyle w:val="VerbatimChar"/>
-        </w:rPr>
-        <w:t xml:space="preserve">           exit(1);</w:t>
-      </w:r>
-      <w:r>
-        <w:br w:type="textWrapping"/>
-      </w:r>
-      <w:r>
-        <w:rPr>
-          <w:rStyle w:val="VerbatimChar"/>
-        </w:rPr>
-        <w:t xml:space="preserve">       }</w:t>
-      </w:r>
-      <w:r>
-        <w:br w:type="textWrapping"/>
-      </w:r>
-      <w:r>
-        <w:rPr>
-          <w:rStyle w:val="VerbatimChar"/>
-        </w:rPr>
-        <w:t xml:space="preserve">   }</w:t>
-      </w:r>
-      <w:r>
-        <w:br w:type="textWrapping"/>
-      </w:r>
-      <w:r>
-        <w:rPr>
-          <w:rStyle w:val="VerbatimChar"/>
-        </w:rPr>
-        <w:t xml:space="preserve">};</w:t>
-      </w:r>
-      <w:r>
-        <w:br w:type="textWrapping"/>
-      </w:r>
-      <w:r>
-        <w:rPr>
-          <w:rStyle w:val="VerbatimChar"/>
-        </w:rPr>
-        <w:t xml:space="preserve"/>
-      </w:r>
-      <w:r>
-        <w:br w:type="textWrapping"/>
-      </w:r>
-      <w:r>
-        <w:rPr>
-          <w:rStyle w:val="VerbatimChar"/>
-        </w:rPr>
-        <w:t xml:space="preserve"/>
-      </w:r>
-      <w:r>
-        <w:br w:type="textWrapping"/>
-      </w:r>
-      <w:r>
-        <w:rPr>
-          <w:rStyle w:val="VerbatimChar"/>
-        </w:rPr>
-        <w:t xml:space="preserve">/* Driver program to test twStacks class */</w:t>
-      </w:r>
-      <w:r>
-        <w:br w:type="textWrapping"/>
-      </w:r>
-      <w:r>
-        <w:rPr>
-          <w:rStyle w:val="VerbatimChar"/>
-        </w:rPr>
-        <w:t xml:space="preserve">int main()</w:t>
-      </w:r>
-      <w:r>
-        <w:br w:type="textWrapping"/>
-      </w:r>
-      <w:r>
-        <w:rPr>
-          <w:rStyle w:val="VerbatimChar"/>
-        </w:rPr>
-        <w:t xml:space="preserve">{</w:t>
-      </w:r>
-      <w:r>
-        <w:br w:type="textWrapping"/>
-      </w:r>
-      <w:r>
-        <w:rPr>
-          <w:rStyle w:val="VerbatimChar"/>
-        </w:rPr>
-        <w:t xml:space="preserve">    twoStacks ts(5);</w:t>
-      </w:r>
-      <w:r>
-        <w:br w:type="textWrapping"/>
-      </w:r>
-      <w:r>
-        <w:rPr>
-          <w:rStyle w:val="VerbatimChar"/>
-        </w:rPr>
-        <w:t xml:space="preserve">    ts.push1(5);</w:t>
-      </w:r>
-      <w:r>
-        <w:br w:type="textWrapping"/>
-      </w:r>
-      <w:r>
-        <w:rPr>
-          <w:rStyle w:val="VerbatimChar"/>
-        </w:rPr>
-        <w:t xml:space="preserve">    ts.push2(10);</w:t>
-      </w:r>
-      <w:r>
-        <w:br w:type="textWrapping"/>
-      </w:r>
-      <w:r>
-        <w:rPr>
-          <w:rStyle w:val="VerbatimChar"/>
-        </w:rPr>
-        <w:t xml:space="preserve">    ts.push2(15);</w:t>
-      </w:r>
-      <w:r>
-        <w:br w:type="textWrapping"/>
-      </w:r>
-      <w:r>
-        <w:rPr>
-          <w:rStyle w:val="VerbatimChar"/>
-        </w:rPr>
-        <w:t xml:space="preserve">    ts.push1(11);</w:t>
-      </w:r>
-      <w:r>
-        <w:br w:type="textWrapping"/>
-      </w:r>
-      <w:r>
-        <w:rPr>
-          <w:rStyle w:val="VerbatimChar"/>
-        </w:rPr>
-        <w:t xml:space="preserve">    ts.push2(7);</w:t>
-      </w:r>
-      <w:r>
-        <w:br w:type="textWrapping"/>
-      </w:r>
-      <w:r>
-        <w:rPr>
-          <w:rStyle w:val="VerbatimChar"/>
-        </w:rPr>
-        <w:t xml:space="preserve">    cout &lt;&lt; "Popped element from stack1 is " &lt;&lt; ts.pop1();</w:t>
-      </w:r>
-      <w:r>
-        <w:br w:type="textWrapping"/>
-      </w:r>
-      <w:r>
-        <w:rPr>
-          <w:rStyle w:val="VerbatimChar"/>
-        </w:rPr>
-        <w:t xml:space="preserve">    ts.push2(40);</w:t>
-      </w:r>
-      <w:r>
-        <w:br w:type="textWrapping"/>
-      </w:r>
-      <w:r>
-        <w:rPr>
-          <w:rStyle w:val="VerbatimChar"/>
-        </w:rPr>
-        <w:t xml:space="preserve">    cout &lt;&lt; "\nPopped element from stack2 is " &lt;&lt; ts.pop2();</w:t>
-      </w:r>
-      <w:r>
-        <w:br w:type="textWrapping"/>
-      </w:r>
-      <w:r>
-        <w:rPr>
-          <w:rStyle w:val="VerbatimChar"/>
-        </w:rPr>
-        <w:t xml:space="preserve">    return 0;</w:t>
-      </w:r>
-      <w:r>
-        <w:br w:type="textWrapping"/>
-      </w:r>
-      <w:r>
-        <w:rPr>
-          <w:rStyle w:val="VerbatimChar"/>
-        </w:rPr>
-        <w:t xml:space="preserve">}</w:t>
-      </w:r>
-      <w:r>
-        <w:br w:type="textWrapping"/>
-      </w:r>
-      <w:r>
-        <w:rPr>
-          <w:rStyle w:val="VerbatimChar"/>
-        </w:rPr>
-        <w:t xml:space="preserve"> </w:t>
-      </w:r>
-    </w:p>
-    <w:p>
-      <w:r>
-        <w:t xml:space="preserve">Output:</w:t>
+        <w:t xml:space="preserve">push(s, x) // x is the element to be pushed and s is stack</w:t>
+      </w:r>
+      <w:r>
+        <w:br w:type="textWrapping"/>
+      </w:r>
+      <w:r>
+        <w:rPr>
+          <w:rStyle w:val="VerbatimChar"/>
+        </w:rPr>
+        <w:t xml:space="preserve">  1) Enqueue x to q2</w:t>
+      </w:r>
+      <w:r>
+        <w:br w:type="textWrapping"/>
+      </w:r>
+      <w:r>
+        <w:rPr>
+          <w:rStyle w:val="VerbatimChar"/>
+        </w:rPr>
+        <w:t xml:space="preserve">  2) One by one dequeue everything from q1 and enqueue to q2.</w:t>
+      </w:r>
+      <w:r>
+        <w:br w:type="textWrapping"/>
+      </w:r>
+      <w:r>
+        <w:rPr>
+          <w:rStyle w:val="VerbatimChar"/>
+        </w:rPr>
+        <w:t xml:space="preserve">  3) Swap the names of q1 and q2 </w:t>
+      </w:r>
+      <w:r>
+        <w:br w:type="textWrapping"/>
+      </w:r>
+      <w:r>
+        <w:rPr>
+          <w:rStyle w:val="VerbatimChar"/>
+        </w:rPr>
+        <w:t xml:space="preserve">// Swapping of names is done to avoid one more movement of all elements </w:t>
+      </w:r>
+      <w:r>
+        <w:br w:type="textWrapping"/>
+      </w:r>
+      <w:r>
+        <w:rPr>
+          <w:rStyle w:val="VerbatimChar"/>
+        </w:rPr>
+        <w:t xml:space="preserve">// from q2 to q1. </w:t>
+      </w:r>
+      <w:r>
+        <w:br w:type="textWrapping"/>
+      </w:r>
+      <w:r>
+        <w:rPr>
+          <w:rStyle w:val="VerbatimChar"/>
+        </w:rPr>
+        <w:t xml:space="preserve"/>
+      </w:r>
+      <w:r>
+        <w:br w:type="textWrapping"/>
+      </w:r>
+      <w:r>
+        <w:rPr>
+          <w:rStyle w:val="VerbatimChar"/>
+        </w:rPr>
+        <w:t xml:space="preserve">pop(s)</w:t>
+      </w:r>
+      <w:r>
+        <w:br w:type="textWrapping"/>
+      </w:r>
+      <w:r>
+        <w:rPr>
+          <w:rStyle w:val="VerbatimChar"/>
+        </w:rPr>
+        <w:t xml:space="preserve">  1) Dequeue an item from q1 and return it.</w:t>
+      </w:r>
+      <w:r>
+        <w:br w:type="textWrapping"/>
+      </w:r>
+      <w:r>
+        <w:rPr>
+          <w:rStyle w:val="VerbatimChar"/>
+        </w:rPr>
+        <w:t xml:space="preserve"> </w:t>
+      </w:r>
+    </w:p>
+    <w:p>
+      <w:r>
+        <w:rPr>
+          <w:b/>
+        </w:rPr>
+        <w:t xml:space="preserve">Method 2 (By making pop operation costly)</w:t>
+      </w:r>
+      <w:r>
+        <w:br w:type="textWrapping"/>
+      </w:r>
+      <w:r>
+        <w:t xml:space="preserve"> </w:t>
+      </w:r>
+      <w:r>
+        <w:t xml:space="preserve">In push operation, the new element is always enqueued to q1. In pop() operation, if q2 is empty then all the elements except the last, are moved to q2. Finally the last element is dequeued from q1 and returned.</w:t>
       </w:r>
     </w:p>
     <w:p>
@@ -7398,59 +8001,139 @@
         <w:rPr>
           <w:rStyle w:val="VerbatimChar"/>
         </w:rPr>
-        <w:t xml:space="preserve">  Popped element from stack1 is 11</w:t>
-      </w:r>
-      <w:r>
-        <w:br w:type="textWrapping"/>
-      </w:r>
-      <w:r>
-        <w:rPr>
-          <w:rStyle w:val="VerbatimChar"/>
-        </w:rPr>
-        <w:t xml:space="preserve">  Popped element from stack2 is 40</w:t>
-      </w:r>
-      <w:r>
-        <w:br w:type="textWrapping"/>
-      </w:r>
-      <w:r>
-        <w:rPr>
-          <w:rStyle w:val="VerbatimChar"/>
-        </w:rPr>
-        <w:t xml:space="preserve"> </w:t>
-      </w:r>
-    </w:p>
-    <w:p>
-      <w:r>
-        <w:t xml:space="preserve">Time complexity of all 4 operations of</w:t>
-      </w:r>
-      <w:r>
-        <w:t xml:space="preserve"> </w:t>
-      </w:r>
-      <w:r>
-        <w:rPr>
-          <w:i/>
-        </w:rPr>
-        <w:t xml:space="preserve">twoStack</w:t>
-      </w:r>
-      <w:r>
-        <w:t xml:space="preserve"> </w:t>
-      </w:r>
-      <w:r>
-        <w:t xml:space="preserve">is O(1).</w:t>
-      </w:r>
-      <w:r>
-        <w:br w:type="textWrapping"/>
-      </w:r>
-      <w:r>
-        <w:t xml:space="preserve"> </w:t>
-      </w:r>
-      <w:r>
-        <w:t xml:space="preserve">We will extend to 3 stacks in an array in a separate post.</w:t>
-      </w:r>
-    </w:p>
-    <w:p>
-      <w:r>
-        <w:t xml:space="preserve">Please write comments if you find anything incorrect, or you want to share more information about the topic discussed above.</w:t>
+        <w:t xml:space="preserve">push(s,  x)</w:t>
+      </w:r>
+      <w:r>
+        <w:br w:type="textWrapping"/>
+      </w:r>
+      <w:r>
+        <w:rPr>
+          <w:rStyle w:val="VerbatimChar"/>
+        </w:rPr>
+        <w:t xml:space="preserve">  1) Enqueue x to q1 (assuming size of q1 is unlimited).</w:t>
+      </w:r>
+      <w:r>
+        <w:br w:type="textWrapping"/>
+      </w:r>
+      <w:r>
+        <w:rPr>
+          <w:rStyle w:val="VerbatimChar"/>
+        </w:rPr>
+        <w:t xml:space="preserve"/>
+      </w:r>
+      <w:r>
+        <w:br w:type="textWrapping"/>
+      </w:r>
+      <w:r>
+        <w:rPr>
+          <w:rStyle w:val="VerbatimChar"/>
+        </w:rPr>
+        <w:t xml:space="preserve">pop(s)  </w:t>
+      </w:r>
+      <w:r>
+        <w:br w:type="textWrapping"/>
+      </w:r>
+      <w:r>
+        <w:rPr>
+          <w:rStyle w:val="VerbatimChar"/>
+        </w:rPr>
+        <w:t xml:space="preserve">  1) One by one dequeue everything except the last element from q1 and enqueue to q2.</w:t>
+      </w:r>
+      <w:r>
+        <w:br w:type="textWrapping"/>
+      </w:r>
+      <w:r>
+        <w:rPr>
+          <w:rStyle w:val="VerbatimChar"/>
+        </w:rPr>
+        <w:t xml:space="preserve">  2) Dequeue the last item of q1, the dequeued item is result, store it.</w:t>
+      </w:r>
+      <w:r>
+        <w:br w:type="textWrapping"/>
+      </w:r>
+      <w:r>
+        <w:rPr>
+          <w:rStyle w:val="VerbatimChar"/>
+        </w:rPr>
+        <w:t xml:space="preserve">  3) Swap the names of q1 and q2</w:t>
+      </w:r>
+      <w:r>
+        <w:br w:type="textWrapping"/>
+      </w:r>
+      <w:r>
+        <w:rPr>
+          <w:rStyle w:val="VerbatimChar"/>
+        </w:rPr>
+        <w:t xml:space="preserve">  4) Return the item stored in step 2.</w:t>
+      </w:r>
+      <w:r>
+        <w:br w:type="textWrapping"/>
+      </w:r>
+      <w:r>
+        <w:rPr>
+          <w:rStyle w:val="VerbatimChar"/>
+        </w:rPr>
+        <w:t xml:space="preserve">// Swapping of names is done to avoid one more movement of all elements </w:t>
+      </w:r>
+      <w:r>
+        <w:br w:type="textWrapping"/>
+      </w:r>
+      <w:r>
+        <w:rPr>
+          <w:rStyle w:val="VerbatimChar"/>
+        </w:rPr>
+        <w:t xml:space="preserve">// from q2 to q1.</w:t>
+      </w:r>
+      <w:r>
+        <w:br w:type="textWrapping"/>
+      </w:r>
+      <w:r>
+        <w:rPr>
+          <w:rStyle w:val="VerbatimChar"/>
+        </w:rPr>
+        <w:t xml:space="preserve"> </w:t>
+      </w:r>
+    </w:p>
+    <w:p>
+      <w:r>
+        <w:rPr>
+          <w:b/>
+        </w:rPr>
+        <w:t xml:space="preserve">References:</w:t>
+      </w:r>
+      <w:r>
+        <w:br w:type="textWrapping"/>
+      </w:r>
+      <w:r>
+        <w:t xml:space="preserve"> </w:t>
+      </w:r>
+      <w:hyperlink r:id="rId58">
+        <w:r>
+          <w:rPr>
+            <w:rStyle w:val="Link"/>
+          </w:rPr>
+          <w:t xml:space="preserve">Implement Stack using Two Queues</w:t>
+        </w:r>
+      </w:hyperlink>
+    </w:p>
+    <w:p>
+      <w:r>
+        <w:t xml:space="preserve">This article is compiled by</w:t>
+      </w:r>
+      <w:r>
+        <w:t xml:space="preserve"> </w:t>
+      </w:r>
+      <w:r>
+        <w:rPr>
+          <w:b/>
+        </w:rPr>
+        <w:t xml:space="preserve">Sumit Jain</w:t>
+      </w:r>
+      <w:r>
+        <w:t xml:space="preserve"> </w:t>
+      </w:r>
+      <w:r>
+        <w:t xml:space="preserve">and reviewed by GeeksforGeeks team. Please write comments if you find anything incorrect, or you want to share more information about the topic discussed above.</w:t>
       </w:r>
     </w:p>
     <w:p>
@@ -7465,8 +8148,1208 @@
       <w:pPr>
         <w:pStyle w:val="Heading3"/>
       </w:pPr>
-      <w:bookmarkStart w:id="55" w:name="source-5"/>
-      <w:bookmarkEnd w:id="55"/>
+      <w:bookmarkStart w:id="59" w:name="source-5"/>
+      <w:bookmarkEnd w:id="59"/>
+      <w:r>
+        <w:t xml:space="preserve">Source</w:t>
+      </w:r>
+    </w:p>
+    <w:p>
+      <w:hyperlink r:id="rId60">
+        <w:r>
+          <w:rPr>
+            <w:rStyle w:val="Link"/>
+          </w:rPr>
+          <w:t xml:space="preserve">http://www.geeksforgeeks.org/implement-stack-using-queue/</w:t>
+        </w:r>
+      </w:hyperlink>
+    </w:p>
+    <w:p>
+      <w:pPr>
+        <w:pStyle w:val="Compact"/>
+      </w:pPr>
+      <w:r>
+        <w:t xml:space="preserve">Category:</w:t>
+      </w:r>
+      <w:r>
+        <w:t xml:space="preserve"> </w:t>
+      </w:r>
+      <w:hyperlink r:id="rId61">
+        <w:r>
+          <w:rPr>
+            <w:rStyle w:val="Link"/>
+          </w:rPr>
+          <w:t xml:space="preserve">Misc</w:t>
+        </w:r>
+      </w:hyperlink>
+      <w:r>
+        <w:t xml:space="preserve"> </w:t>
+      </w:r>
+      <w:r>
+        <w:t xml:space="preserve">Tags:</w:t>
+      </w:r>
+      <w:r>
+        <w:t xml:space="preserve"> </w:t>
+      </w:r>
+      <w:hyperlink r:id="rId62">
+        <w:r>
+          <w:rPr>
+            <w:rStyle w:val="Link"/>
+          </w:rPr>
+          <w:t xml:space="preserve">Queue</w:t>
+        </w:r>
+      </w:hyperlink>
+      <w:r>
+        <w:t xml:space="preserve">,</w:t>
+      </w:r>
+      <w:r>
+        <w:t xml:space="preserve"> </w:t>
+      </w:r>
+      <w:hyperlink r:id="rId31">
+        <w:r>
+          <w:rPr>
+            <w:rStyle w:val="Link"/>
+          </w:rPr>
+          <w:t xml:space="preserve">stack</w:t>
+        </w:r>
+      </w:hyperlink>
+    </w:p>
+    <w:p>
+      <w:r>
+        <w:t xml:space="preserve">Create a data structure</w:t>
+      </w:r>
+      <w:r>
+        <w:t xml:space="preserve"> </w:t>
+      </w:r>
+      <w:r>
+        <w:rPr>
+          <w:i/>
+        </w:rPr>
+        <w:t xml:space="preserve">twoStacks</w:t>
+      </w:r>
+      <w:r>
+        <w:t xml:space="preserve"> </w:t>
+      </w:r>
+      <w:r>
+        <w:t xml:space="preserve">that represents two stacks. Implementation of</w:t>
+      </w:r>
+      <w:r>
+        <w:t xml:space="preserve"> </w:t>
+      </w:r>
+      <w:r>
+        <w:rPr>
+          <w:i/>
+        </w:rPr>
+        <w:t xml:space="preserve">twoStacks</w:t>
+      </w:r>
+      <w:r>
+        <w:t xml:space="preserve"> </w:t>
+      </w:r>
+      <w:r>
+        <w:t xml:space="preserve">should use only one array, i.e., both stacks should use the same array for storing elements. Following functions must be supported by</w:t>
+      </w:r>
+      <w:r>
+        <w:t xml:space="preserve"> </w:t>
+      </w:r>
+      <w:r>
+        <w:rPr>
+          <w:i/>
+        </w:rPr>
+        <w:t xml:space="preserve">twoStacks</w:t>
+      </w:r>
+      <w:r>
+        <w:t xml:space="preserve">.</w:t>
+      </w:r>
+    </w:p>
+    <w:p>
+      <w:r>
+        <w:t xml:space="preserve">push1(int x) –&gt; pushes x to first stack</w:t>
+      </w:r>
+      <w:r>
+        <w:br w:type="textWrapping"/>
+      </w:r>
+      <w:r>
+        <w:t xml:space="preserve"> </w:t>
+      </w:r>
+      <w:r>
+        <w:t xml:space="preserve">push2(int x) –&gt; pushes x to second stack</w:t>
+      </w:r>
+    </w:p>
+    <w:p>
+      <w:r>
+        <w:t xml:space="preserve">pop1() –&gt; pops an element from first stack and return the popped element</w:t>
+      </w:r>
+      <w:r>
+        <w:br w:type="textWrapping"/>
+      </w:r>
+      <w:r>
+        <w:t xml:space="preserve"> </w:t>
+      </w:r>
+      <w:r>
+        <w:t xml:space="preserve">pop2() –&gt; pops an element from second stack and return the popped element</w:t>
+      </w:r>
+    </w:p>
+    <w:p>
+      <w:r>
+        <w:t xml:space="preserve">Implementation of</w:t>
+      </w:r>
+      <w:r>
+        <w:t xml:space="preserve"> </w:t>
+      </w:r>
+      <w:r>
+        <w:rPr>
+          <w:i/>
+        </w:rPr>
+        <w:t xml:space="preserve">twoStack</w:t>
+      </w:r>
+      <w:r>
+        <w:t xml:space="preserve"> </w:t>
+      </w:r>
+      <w:r>
+        <w:t xml:space="preserve">should be space efficient.</w:t>
+      </w:r>
+    </w:p>
+    <w:p>
+      <w:r>
+        <w:rPr>
+          <w:b/>
+        </w:rPr>
+        <w:t xml:space="preserve">Method 1 (Divide the space in two halves)</w:t>
+      </w:r>
+      <w:r>
+        <w:br w:type="textWrapping"/>
+      </w:r>
+      <w:r>
+        <w:t xml:space="preserve"> </w:t>
+      </w:r>
+      <w:r>
+        <w:t xml:space="preserve">A simple way to implement two stacks is to divide the array in two halves and assign the half half space to two stacks, i.e., use arr[0] to arr[n/2] for stack1, and arr[n/2+1] to arr[n-1] for stack2 where arr[] is the array to be used to implement two stacks and size of array be n.</w:t>
+      </w:r>
+    </w:p>
+    <w:p>
+      <w:r>
+        <w:t xml:space="preserve">The problem with this method is inefficient use of array space. A stack push operation may result in stack overflow even if there is space available in arr[]. For example, say the array size is 6 and we push 3 elements to stack1 and do not push anything to second stack2. When we push 4th element to stack1, there will be overflow even if we have space for 3 more elements in array.</w:t>
+      </w:r>
+    </w:p>
+    <w:p>
+      <w:r>
+        <w:rPr>
+          <w:b/>
+        </w:rPr>
+        <w:t xml:space="preserve">Method 2 (A space efficient implementation)</w:t>
+      </w:r>
+      <w:r>
+        <w:br w:type="textWrapping"/>
+      </w:r>
+      <w:r>
+        <w:t xml:space="preserve"> </w:t>
+      </w:r>
+      <w:r>
+        <w:t xml:space="preserve">This method efficiently utilizes the available space. It doesn’t cause an overflow if there is space available in arr[]. The idea is to start two stacks from two extreme corners of arr[]. stack1 starts from the leftmost element, the first element in stack1 is pushed at index 0. The stack2 starts from the rightmost corner, the first element in stack2 is pushed at index (n-1). Both stacks grow (or shrink) in opposite direction. To check for overflow, all we need to check is for space between top elements of both stacks. This check is highlighted in the below code.</w:t>
+      </w:r>
+    </w:p>
+    <w:p>
+      <w:pPr>
+        <w:pStyle w:val="SourceCode"/>
+      </w:pPr>
+      <w:r>
+        <w:rPr>
+          <w:rStyle w:val="VerbatimChar"/>
+        </w:rPr>
+        <w:t xml:space="preserve"> </w:t>
+      </w:r>
+      <w:r>
+        <w:br w:type="textWrapping"/>
+      </w:r>
+      <w:r>
+        <w:rPr>
+          <w:rStyle w:val="VerbatimChar"/>
+        </w:rPr>
+        <w:t xml:space="preserve">#include&lt;iostream&gt;</w:t>
+      </w:r>
+      <w:r>
+        <w:br w:type="textWrapping"/>
+      </w:r>
+      <w:r>
+        <w:rPr>
+          <w:rStyle w:val="VerbatimChar"/>
+        </w:rPr>
+        <w:t xml:space="preserve">#include&lt;stdlib.h&gt;</w:t>
+      </w:r>
+      <w:r>
+        <w:br w:type="textWrapping"/>
+      </w:r>
+      <w:r>
+        <w:rPr>
+          <w:rStyle w:val="VerbatimChar"/>
+        </w:rPr>
+        <w:t xml:space="preserve"/>
+      </w:r>
+      <w:r>
+        <w:br w:type="textWrapping"/>
+      </w:r>
+      <w:r>
+        <w:rPr>
+          <w:rStyle w:val="VerbatimChar"/>
+        </w:rPr>
+        <w:t xml:space="preserve">using namespace std;</w:t>
+      </w:r>
+      <w:r>
+        <w:br w:type="textWrapping"/>
+      </w:r>
+      <w:r>
+        <w:rPr>
+          <w:rStyle w:val="VerbatimChar"/>
+        </w:rPr>
+        <w:t xml:space="preserve"/>
+      </w:r>
+      <w:r>
+        <w:br w:type="textWrapping"/>
+      </w:r>
+      <w:r>
+        <w:rPr>
+          <w:rStyle w:val="VerbatimChar"/>
+        </w:rPr>
+        <w:t xml:space="preserve">class twoStacks</w:t>
+      </w:r>
+      <w:r>
+        <w:br w:type="textWrapping"/>
+      </w:r>
+      <w:r>
+        <w:rPr>
+          <w:rStyle w:val="VerbatimChar"/>
+        </w:rPr>
+        <w:t xml:space="preserve">{</w:t>
+      </w:r>
+      <w:r>
+        <w:br w:type="textWrapping"/>
+      </w:r>
+      <w:r>
+        <w:rPr>
+          <w:rStyle w:val="VerbatimChar"/>
+        </w:rPr>
+        <w:t xml:space="preserve">    int *arr;</w:t>
+      </w:r>
+      <w:r>
+        <w:br w:type="textWrapping"/>
+      </w:r>
+      <w:r>
+        <w:rPr>
+          <w:rStyle w:val="VerbatimChar"/>
+        </w:rPr>
+        <w:t xml:space="preserve">    int size;</w:t>
+      </w:r>
+      <w:r>
+        <w:br w:type="textWrapping"/>
+      </w:r>
+      <w:r>
+        <w:rPr>
+          <w:rStyle w:val="VerbatimChar"/>
+        </w:rPr>
+        <w:t xml:space="preserve">    int top1, top2;</w:t>
+      </w:r>
+      <w:r>
+        <w:br w:type="textWrapping"/>
+      </w:r>
+      <w:r>
+        <w:rPr>
+          <w:rStyle w:val="VerbatimChar"/>
+        </w:rPr>
+        <w:t xml:space="preserve">public:</w:t>
+      </w:r>
+      <w:r>
+        <w:br w:type="textWrapping"/>
+      </w:r>
+      <w:r>
+        <w:rPr>
+          <w:rStyle w:val="VerbatimChar"/>
+        </w:rPr>
+        <w:t xml:space="preserve">   twoStacks(int n)  // constructor</w:t>
+      </w:r>
+      <w:r>
+        <w:br w:type="textWrapping"/>
+      </w:r>
+      <w:r>
+        <w:rPr>
+          <w:rStyle w:val="VerbatimChar"/>
+        </w:rPr>
+        <w:t xml:space="preserve">   {</w:t>
+      </w:r>
+      <w:r>
+        <w:br w:type="textWrapping"/>
+      </w:r>
+      <w:r>
+        <w:rPr>
+          <w:rStyle w:val="VerbatimChar"/>
+        </w:rPr>
+        <w:t xml:space="preserve">       size = n;</w:t>
+      </w:r>
+      <w:r>
+        <w:br w:type="textWrapping"/>
+      </w:r>
+      <w:r>
+        <w:rPr>
+          <w:rStyle w:val="VerbatimChar"/>
+        </w:rPr>
+        <w:t xml:space="preserve">       arr = new int[n];</w:t>
+      </w:r>
+      <w:r>
+        <w:br w:type="textWrapping"/>
+      </w:r>
+      <w:r>
+        <w:rPr>
+          <w:rStyle w:val="VerbatimChar"/>
+        </w:rPr>
+        <w:t xml:space="preserve">       top1 = -1;</w:t>
+      </w:r>
+      <w:r>
+        <w:br w:type="textWrapping"/>
+      </w:r>
+      <w:r>
+        <w:rPr>
+          <w:rStyle w:val="VerbatimChar"/>
+        </w:rPr>
+        <w:t xml:space="preserve">       top2 = size;</w:t>
+      </w:r>
+      <w:r>
+        <w:br w:type="textWrapping"/>
+      </w:r>
+      <w:r>
+        <w:rPr>
+          <w:rStyle w:val="VerbatimChar"/>
+        </w:rPr>
+        <w:t xml:space="preserve">   }</w:t>
+      </w:r>
+      <w:r>
+        <w:br w:type="textWrapping"/>
+      </w:r>
+      <w:r>
+        <w:rPr>
+          <w:rStyle w:val="VerbatimChar"/>
+        </w:rPr>
+        <w:t xml:space="preserve"/>
+      </w:r>
+      <w:r>
+        <w:br w:type="textWrapping"/>
+      </w:r>
+      <w:r>
+        <w:rPr>
+          <w:rStyle w:val="VerbatimChar"/>
+        </w:rPr>
+        <w:t xml:space="preserve">   // Method to push an element x to stack1</w:t>
+      </w:r>
+      <w:r>
+        <w:br w:type="textWrapping"/>
+      </w:r>
+      <w:r>
+        <w:rPr>
+          <w:rStyle w:val="VerbatimChar"/>
+        </w:rPr>
+        <w:t xml:space="preserve">   void push1(int x)</w:t>
+      </w:r>
+      <w:r>
+        <w:br w:type="textWrapping"/>
+      </w:r>
+      <w:r>
+        <w:rPr>
+          <w:rStyle w:val="VerbatimChar"/>
+        </w:rPr>
+        <w:t xml:space="preserve">   {</w:t>
+      </w:r>
+      <w:r>
+        <w:br w:type="textWrapping"/>
+      </w:r>
+      <w:r>
+        <w:rPr>
+          <w:rStyle w:val="VerbatimChar"/>
+        </w:rPr>
+        <w:t xml:space="preserve">       // There is at least one empty space for new element</w:t>
+      </w:r>
+      <w:r>
+        <w:br w:type="textWrapping"/>
+      </w:r>
+      <w:r>
+        <w:rPr>
+          <w:rStyle w:val="VerbatimChar"/>
+        </w:rPr>
+        <w:t xml:space="preserve">       if (top1 &lt; top2 - 1)</w:t>
+      </w:r>
+      <w:r>
+        <w:br w:type="textWrapping"/>
+      </w:r>
+      <w:r>
+        <w:rPr>
+          <w:rStyle w:val="VerbatimChar"/>
+        </w:rPr>
+        <w:t xml:space="preserve">       {</w:t>
+      </w:r>
+      <w:r>
+        <w:br w:type="textWrapping"/>
+      </w:r>
+      <w:r>
+        <w:rPr>
+          <w:rStyle w:val="VerbatimChar"/>
+        </w:rPr>
+        <w:t xml:space="preserve">           top1++;</w:t>
+      </w:r>
+      <w:r>
+        <w:br w:type="textWrapping"/>
+      </w:r>
+      <w:r>
+        <w:rPr>
+          <w:rStyle w:val="VerbatimChar"/>
+        </w:rPr>
+        <w:t xml:space="preserve">           arr[top1] = x;</w:t>
+      </w:r>
+      <w:r>
+        <w:br w:type="textWrapping"/>
+      </w:r>
+      <w:r>
+        <w:rPr>
+          <w:rStyle w:val="VerbatimChar"/>
+        </w:rPr>
+        <w:t xml:space="preserve">       }</w:t>
+      </w:r>
+      <w:r>
+        <w:br w:type="textWrapping"/>
+      </w:r>
+      <w:r>
+        <w:rPr>
+          <w:rStyle w:val="VerbatimChar"/>
+        </w:rPr>
+        <w:t xml:space="preserve">       else</w:t>
+      </w:r>
+      <w:r>
+        <w:br w:type="textWrapping"/>
+      </w:r>
+      <w:r>
+        <w:rPr>
+          <w:rStyle w:val="VerbatimChar"/>
+        </w:rPr>
+        <w:t xml:space="preserve">       {</w:t>
+      </w:r>
+      <w:r>
+        <w:br w:type="textWrapping"/>
+      </w:r>
+      <w:r>
+        <w:rPr>
+          <w:rStyle w:val="VerbatimChar"/>
+        </w:rPr>
+        <w:t xml:space="preserve">           cout &lt;&lt; "Stack Overflow";</w:t>
+      </w:r>
+      <w:r>
+        <w:br w:type="textWrapping"/>
+      </w:r>
+      <w:r>
+        <w:rPr>
+          <w:rStyle w:val="VerbatimChar"/>
+        </w:rPr>
+        <w:t xml:space="preserve">           exit(1);</w:t>
+      </w:r>
+      <w:r>
+        <w:br w:type="textWrapping"/>
+      </w:r>
+      <w:r>
+        <w:rPr>
+          <w:rStyle w:val="VerbatimChar"/>
+        </w:rPr>
+        <w:t xml:space="preserve">       }</w:t>
+      </w:r>
+      <w:r>
+        <w:br w:type="textWrapping"/>
+      </w:r>
+      <w:r>
+        <w:rPr>
+          <w:rStyle w:val="VerbatimChar"/>
+        </w:rPr>
+        <w:t xml:space="preserve">   }</w:t>
+      </w:r>
+      <w:r>
+        <w:br w:type="textWrapping"/>
+      </w:r>
+      <w:r>
+        <w:rPr>
+          <w:rStyle w:val="VerbatimChar"/>
+        </w:rPr>
+        <w:t xml:space="preserve"/>
+      </w:r>
+      <w:r>
+        <w:br w:type="textWrapping"/>
+      </w:r>
+      <w:r>
+        <w:rPr>
+          <w:rStyle w:val="VerbatimChar"/>
+        </w:rPr>
+        <w:t xml:space="preserve">   // Method to push an element x to stack2</w:t>
+      </w:r>
+      <w:r>
+        <w:br w:type="textWrapping"/>
+      </w:r>
+      <w:r>
+        <w:rPr>
+          <w:rStyle w:val="VerbatimChar"/>
+        </w:rPr>
+        <w:t xml:space="preserve">   void push2(int x)</w:t>
+      </w:r>
+      <w:r>
+        <w:br w:type="textWrapping"/>
+      </w:r>
+      <w:r>
+        <w:rPr>
+          <w:rStyle w:val="VerbatimChar"/>
+        </w:rPr>
+        <w:t xml:space="preserve">   {</w:t>
+      </w:r>
+      <w:r>
+        <w:br w:type="textWrapping"/>
+      </w:r>
+      <w:r>
+        <w:rPr>
+          <w:rStyle w:val="VerbatimChar"/>
+        </w:rPr>
+        <w:t xml:space="preserve">       // There is at least one empty space for new element</w:t>
+      </w:r>
+      <w:r>
+        <w:br w:type="textWrapping"/>
+      </w:r>
+      <w:r>
+        <w:rPr>
+          <w:rStyle w:val="VerbatimChar"/>
+        </w:rPr>
+        <w:t xml:space="preserve">       if (top1 &lt; top2 - 1)</w:t>
+      </w:r>
+      <w:r>
+        <w:br w:type="textWrapping"/>
+      </w:r>
+      <w:r>
+        <w:rPr>
+          <w:rStyle w:val="VerbatimChar"/>
+        </w:rPr>
+        <w:t xml:space="preserve">       {</w:t>
+      </w:r>
+      <w:r>
+        <w:br w:type="textWrapping"/>
+      </w:r>
+      <w:r>
+        <w:rPr>
+          <w:rStyle w:val="VerbatimChar"/>
+        </w:rPr>
+        <w:t xml:space="preserve">           top2--;</w:t>
+      </w:r>
+      <w:r>
+        <w:br w:type="textWrapping"/>
+      </w:r>
+      <w:r>
+        <w:rPr>
+          <w:rStyle w:val="VerbatimChar"/>
+        </w:rPr>
+        <w:t xml:space="preserve">           arr[top2] = x;</w:t>
+      </w:r>
+      <w:r>
+        <w:br w:type="textWrapping"/>
+      </w:r>
+      <w:r>
+        <w:rPr>
+          <w:rStyle w:val="VerbatimChar"/>
+        </w:rPr>
+        <w:t xml:space="preserve">       }</w:t>
+      </w:r>
+      <w:r>
+        <w:br w:type="textWrapping"/>
+      </w:r>
+      <w:r>
+        <w:rPr>
+          <w:rStyle w:val="VerbatimChar"/>
+        </w:rPr>
+        <w:t xml:space="preserve">       else</w:t>
+      </w:r>
+      <w:r>
+        <w:br w:type="textWrapping"/>
+      </w:r>
+      <w:r>
+        <w:rPr>
+          <w:rStyle w:val="VerbatimChar"/>
+        </w:rPr>
+        <w:t xml:space="preserve">       {</w:t>
+      </w:r>
+      <w:r>
+        <w:br w:type="textWrapping"/>
+      </w:r>
+      <w:r>
+        <w:rPr>
+          <w:rStyle w:val="VerbatimChar"/>
+        </w:rPr>
+        <w:t xml:space="preserve">           cout &lt;&lt; "Stack Overflow";</w:t>
+      </w:r>
+      <w:r>
+        <w:br w:type="textWrapping"/>
+      </w:r>
+      <w:r>
+        <w:rPr>
+          <w:rStyle w:val="VerbatimChar"/>
+        </w:rPr>
+        <w:t xml:space="preserve">           exit(1);</w:t>
+      </w:r>
+      <w:r>
+        <w:br w:type="textWrapping"/>
+      </w:r>
+      <w:r>
+        <w:rPr>
+          <w:rStyle w:val="VerbatimChar"/>
+        </w:rPr>
+        <w:t xml:space="preserve">       }</w:t>
+      </w:r>
+      <w:r>
+        <w:br w:type="textWrapping"/>
+      </w:r>
+      <w:r>
+        <w:rPr>
+          <w:rStyle w:val="VerbatimChar"/>
+        </w:rPr>
+        <w:t xml:space="preserve">   }</w:t>
+      </w:r>
+      <w:r>
+        <w:br w:type="textWrapping"/>
+      </w:r>
+      <w:r>
+        <w:rPr>
+          <w:rStyle w:val="VerbatimChar"/>
+        </w:rPr>
+        <w:t xml:space="preserve"/>
+      </w:r>
+      <w:r>
+        <w:br w:type="textWrapping"/>
+      </w:r>
+      <w:r>
+        <w:rPr>
+          <w:rStyle w:val="VerbatimChar"/>
+        </w:rPr>
+        <w:t xml:space="preserve">   // Method to pop an element from first stack</w:t>
+      </w:r>
+      <w:r>
+        <w:br w:type="textWrapping"/>
+      </w:r>
+      <w:r>
+        <w:rPr>
+          <w:rStyle w:val="VerbatimChar"/>
+        </w:rPr>
+        <w:t xml:space="preserve">   int pop1()</w:t>
+      </w:r>
+      <w:r>
+        <w:br w:type="textWrapping"/>
+      </w:r>
+      <w:r>
+        <w:rPr>
+          <w:rStyle w:val="VerbatimChar"/>
+        </w:rPr>
+        <w:t xml:space="preserve">   {</w:t>
+      </w:r>
+      <w:r>
+        <w:br w:type="textWrapping"/>
+      </w:r>
+      <w:r>
+        <w:rPr>
+          <w:rStyle w:val="VerbatimChar"/>
+        </w:rPr>
+        <w:t xml:space="preserve">       if (top1 &gt;= 0 )</w:t>
+      </w:r>
+      <w:r>
+        <w:br w:type="textWrapping"/>
+      </w:r>
+      <w:r>
+        <w:rPr>
+          <w:rStyle w:val="VerbatimChar"/>
+        </w:rPr>
+        <w:t xml:space="preserve">       {</w:t>
+      </w:r>
+      <w:r>
+        <w:br w:type="textWrapping"/>
+      </w:r>
+      <w:r>
+        <w:rPr>
+          <w:rStyle w:val="VerbatimChar"/>
+        </w:rPr>
+        <w:t xml:space="preserve">          int x = arr[top1];</w:t>
+      </w:r>
+      <w:r>
+        <w:br w:type="textWrapping"/>
+      </w:r>
+      <w:r>
+        <w:rPr>
+          <w:rStyle w:val="VerbatimChar"/>
+        </w:rPr>
+        <w:t xml:space="preserve">          top1--;</w:t>
+      </w:r>
+      <w:r>
+        <w:br w:type="textWrapping"/>
+      </w:r>
+      <w:r>
+        <w:rPr>
+          <w:rStyle w:val="VerbatimChar"/>
+        </w:rPr>
+        <w:t xml:space="preserve">          return x;</w:t>
+      </w:r>
+      <w:r>
+        <w:br w:type="textWrapping"/>
+      </w:r>
+      <w:r>
+        <w:rPr>
+          <w:rStyle w:val="VerbatimChar"/>
+        </w:rPr>
+        <w:t xml:space="preserve">       }</w:t>
+      </w:r>
+      <w:r>
+        <w:br w:type="textWrapping"/>
+      </w:r>
+      <w:r>
+        <w:rPr>
+          <w:rStyle w:val="VerbatimChar"/>
+        </w:rPr>
+        <w:t xml:space="preserve">       else</w:t>
+      </w:r>
+      <w:r>
+        <w:br w:type="textWrapping"/>
+      </w:r>
+      <w:r>
+        <w:rPr>
+          <w:rStyle w:val="VerbatimChar"/>
+        </w:rPr>
+        <w:t xml:space="preserve">       {</w:t>
+      </w:r>
+      <w:r>
+        <w:br w:type="textWrapping"/>
+      </w:r>
+      <w:r>
+        <w:rPr>
+          <w:rStyle w:val="VerbatimChar"/>
+        </w:rPr>
+        <w:t xml:space="preserve">           cout &lt;&lt; "Stack UnderFlow";</w:t>
+      </w:r>
+      <w:r>
+        <w:br w:type="textWrapping"/>
+      </w:r>
+      <w:r>
+        <w:rPr>
+          <w:rStyle w:val="VerbatimChar"/>
+        </w:rPr>
+        <w:t xml:space="preserve">           exit(1);</w:t>
+      </w:r>
+      <w:r>
+        <w:br w:type="textWrapping"/>
+      </w:r>
+      <w:r>
+        <w:rPr>
+          <w:rStyle w:val="VerbatimChar"/>
+        </w:rPr>
+        <w:t xml:space="preserve">       }</w:t>
+      </w:r>
+      <w:r>
+        <w:br w:type="textWrapping"/>
+      </w:r>
+      <w:r>
+        <w:rPr>
+          <w:rStyle w:val="VerbatimChar"/>
+        </w:rPr>
+        <w:t xml:space="preserve">   }</w:t>
+      </w:r>
+      <w:r>
+        <w:br w:type="textWrapping"/>
+      </w:r>
+      <w:r>
+        <w:rPr>
+          <w:rStyle w:val="VerbatimChar"/>
+        </w:rPr>
+        <w:t xml:space="preserve"/>
+      </w:r>
+      <w:r>
+        <w:br w:type="textWrapping"/>
+      </w:r>
+      <w:r>
+        <w:rPr>
+          <w:rStyle w:val="VerbatimChar"/>
+        </w:rPr>
+        <w:t xml:space="preserve">   // Method to pop an element from second stack</w:t>
+      </w:r>
+      <w:r>
+        <w:br w:type="textWrapping"/>
+      </w:r>
+      <w:r>
+        <w:rPr>
+          <w:rStyle w:val="VerbatimChar"/>
+        </w:rPr>
+        <w:t xml:space="preserve">   int pop2()</w:t>
+      </w:r>
+      <w:r>
+        <w:br w:type="textWrapping"/>
+      </w:r>
+      <w:r>
+        <w:rPr>
+          <w:rStyle w:val="VerbatimChar"/>
+        </w:rPr>
+        <w:t xml:space="preserve">   {</w:t>
+      </w:r>
+      <w:r>
+        <w:br w:type="textWrapping"/>
+      </w:r>
+      <w:r>
+        <w:rPr>
+          <w:rStyle w:val="VerbatimChar"/>
+        </w:rPr>
+        <w:t xml:space="preserve">       if (top2 &lt; size)</w:t>
+      </w:r>
+      <w:r>
+        <w:br w:type="textWrapping"/>
+      </w:r>
+      <w:r>
+        <w:rPr>
+          <w:rStyle w:val="VerbatimChar"/>
+        </w:rPr>
+        <w:t xml:space="preserve">       {</w:t>
+      </w:r>
+      <w:r>
+        <w:br w:type="textWrapping"/>
+      </w:r>
+      <w:r>
+        <w:rPr>
+          <w:rStyle w:val="VerbatimChar"/>
+        </w:rPr>
+        <w:t xml:space="preserve">          int x = arr[top2];</w:t>
+      </w:r>
+      <w:r>
+        <w:br w:type="textWrapping"/>
+      </w:r>
+      <w:r>
+        <w:rPr>
+          <w:rStyle w:val="VerbatimChar"/>
+        </w:rPr>
+        <w:t xml:space="preserve">          top2++;</w:t>
+      </w:r>
+      <w:r>
+        <w:br w:type="textWrapping"/>
+      </w:r>
+      <w:r>
+        <w:rPr>
+          <w:rStyle w:val="VerbatimChar"/>
+        </w:rPr>
+        <w:t xml:space="preserve">          return x;</w:t>
+      </w:r>
+      <w:r>
+        <w:br w:type="textWrapping"/>
+      </w:r>
+      <w:r>
+        <w:rPr>
+          <w:rStyle w:val="VerbatimChar"/>
+        </w:rPr>
+        <w:t xml:space="preserve">       }</w:t>
+      </w:r>
+      <w:r>
+        <w:br w:type="textWrapping"/>
+      </w:r>
+      <w:r>
+        <w:rPr>
+          <w:rStyle w:val="VerbatimChar"/>
+        </w:rPr>
+        <w:t xml:space="preserve">       else</w:t>
+      </w:r>
+      <w:r>
+        <w:br w:type="textWrapping"/>
+      </w:r>
+      <w:r>
+        <w:rPr>
+          <w:rStyle w:val="VerbatimChar"/>
+        </w:rPr>
+        <w:t xml:space="preserve">       {</w:t>
+      </w:r>
+      <w:r>
+        <w:br w:type="textWrapping"/>
+      </w:r>
+      <w:r>
+        <w:rPr>
+          <w:rStyle w:val="VerbatimChar"/>
+        </w:rPr>
+        <w:t xml:space="preserve">           cout &lt;&lt; "Stack UnderFlow";</w:t>
+      </w:r>
+      <w:r>
+        <w:br w:type="textWrapping"/>
+      </w:r>
+      <w:r>
+        <w:rPr>
+          <w:rStyle w:val="VerbatimChar"/>
+        </w:rPr>
+        <w:t xml:space="preserve">           exit(1);</w:t>
+      </w:r>
+      <w:r>
+        <w:br w:type="textWrapping"/>
+      </w:r>
+      <w:r>
+        <w:rPr>
+          <w:rStyle w:val="VerbatimChar"/>
+        </w:rPr>
+        <w:t xml:space="preserve">       }</w:t>
+      </w:r>
+      <w:r>
+        <w:br w:type="textWrapping"/>
+      </w:r>
+      <w:r>
+        <w:rPr>
+          <w:rStyle w:val="VerbatimChar"/>
+        </w:rPr>
+        <w:t xml:space="preserve">   }</w:t>
+      </w:r>
+      <w:r>
+        <w:br w:type="textWrapping"/>
+      </w:r>
+      <w:r>
+        <w:rPr>
+          <w:rStyle w:val="VerbatimChar"/>
+        </w:rPr>
+        <w:t xml:space="preserve">};</w:t>
+      </w:r>
+      <w:r>
+        <w:br w:type="textWrapping"/>
+      </w:r>
+      <w:r>
+        <w:rPr>
+          <w:rStyle w:val="VerbatimChar"/>
+        </w:rPr>
+        <w:t xml:space="preserve"/>
+      </w:r>
+      <w:r>
+        <w:br w:type="textWrapping"/>
+      </w:r>
+      <w:r>
+        <w:rPr>
+          <w:rStyle w:val="VerbatimChar"/>
+        </w:rPr>
+        <w:t xml:space="preserve"/>
+      </w:r>
+      <w:r>
+        <w:br w:type="textWrapping"/>
+      </w:r>
+      <w:r>
+        <w:rPr>
+          <w:rStyle w:val="VerbatimChar"/>
+        </w:rPr>
+        <w:t xml:space="preserve">/* Driver program to test twStacks class */</w:t>
+      </w:r>
+      <w:r>
+        <w:br w:type="textWrapping"/>
+      </w:r>
+      <w:r>
+        <w:rPr>
+          <w:rStyle w:val="VerbatimChar"/>
+        </w:rPr>
+        <w:t xml:space="preserve">int main()</w:t>
+      </w:r>
+      <w:r>
+        <w:br w:type="textWrapping"/>
+      </w:r>
+      <w:r>
+        <w:rPr>
+          <w:rStyle w:val="VerbatimChar"/>
+        </w:rPr>
+        <w:t xml:space="preserve">{</w:t>
+      </w:r>
+      <w:r>
+        <w:br w:type="textWrapping"/>
+      </w:r>
+      <w:r>
+        <w:rPr>
+          <w:rStyle w:val="VerbatimChar"/>
+        </w:rPr>
+        <w:t xml:space="preserve">    twoStacks ts(5);</w:t>
+      </w:r>
+      <w:r>
+        <w:br w:type="textWrapping"/>
+      </w:r>
+      <w:r>
+        <w:rPr>
+          <w:rStyle w:val="VerbatimChar"/>
+        </w:rPr>
+        <w:t xml:space="preserve">    ts.push1(5);</w:t>
+      </w:r>
+      <w:r>
+        <w:br w:type="textWrapping"/>
+      </w:r>
+      <w:r>
+        <w:rPr>
+          <w:rStyle w:val="VerbatimChar"/>
+        </w:rPr>
+        <w:t xml:space="preserve">    ts.push2(10);</w:t>
+      </w:r>
+      <w:r>
+        <w:br w:type="textWrapping"/>
+      </w:r>
+      <w:r>
+        <w:rPr>
+          <w:rStyle w:val="VerbatimChar"/>
+        </w:rPr>
+        <w:t xml:space="preserve">    ts.push2(15);</w:t>
+      </w:r>
+      <w:r>
+        <w:br w:type="textWrapping"/>
+      </w:r>
+      <w:r>
+        <w:rPr>
+          <w:rStyle w:val="VerbatimChar"/>
+        </w:rPr>
+        <w:t xml:space="preserve">    ts.push1(11);</w:t>
+      </w:r>
+      <w:r>
+        <w:br w:type="textWrapping"/>
+      </w:r>
+      <w:r>
+        <w:rPr>
+          <w:rStyle w:val="VerbatimChar"/>
+        </w:rPr>
+        <w:t xml:space="preserve">    ts.push2(7);</w:t>
+      </w:r>
+      <w:r>
+        <w:br w:type="textWrapping"/>
+      </w:r>
+      <w:r>
+        <w:rPr>
+          <w:rStyle w:val="VerbatimChar"/>
+        </w:rPr>
+        <w:t xml:space="preserve">    cout &lt;&lt; "Popped element from stack1 is " &lt;&lt; ts.pop1();</w:t>
+      </w:r>
+      <w:r>
+        <w:br w:type="textWrapping"/>
+      </w:r>
+      <w:r>
+        <w:rPr>
+          <w:rStyle w:val="VerbatimChar"/>
+        </w:rPr>
+        <w:t xml:space="preserve">    ts.push2(40);</w:t>
+      </w:r>
+      <w:r>
+        <w:br w:type="textWrapping"/>
+      </w:r>
+      <w:r>
+        <w:rPr>
+          <w:rStyle w:val="VerbatimChar"/>
+        </w:rPr>
+        <w:t xml:space="preserve">    cout &lt;&lt; "\nPopped element from stack2 is " &lt;&lt; ts.pop2();</w:t>
+      </w:r>
+      <w:r>
+        <w:br w:type="textWrapping"/>
+      </w:r>
+      <w:r>
+        <w:rPr>
+          <w:rStyle w:val="VerbatimChar"/>
+        </w:rPr>
+        <w:t xml:space="preserve">    return 0;</w:t>
+      </w:r>
+      <w:r>
+        <w:br w:type="textWrapping"/>
+      </w:r>
+      <w:r>
+        <w:rPr>
+          <w:rStyle w:val="VerbatimChar"/>
+        </w:rPr>
+        <w:t xml:space="preserve">}</w:t>
+      </w:r>
+      <w:r>
+        <w:br w:type="textWrapping"/>
+      </w:r>
+      <w:r>
+        <w:rPr>
+          <w:rStyle w:val="VerbatimChar"/>
+        </w:rPr>
+        <w:t xml:space="preserve"> </w:t>
+      </w:r>
+    </w:p>
+    <w:p>
+      <w:r>
+        <w:t xml:space="preserve">Output:</w:t>
+      </w:r>
+    </w:p>
+    <w:p>
+      <w:pPr>
+        <w:pStyle w:val="SourceCode"/>
+      </w:pPr>
+      <w:r>
+        <w:rPr>
+          <w:rStyle w:val="VerbatimChar"/>
+        </w:rPr>
+        <w:t xml:space="preserve"> </w:t>
+      </w:r>
+      <w:r>
+        <w:br w:type="textWrapping"/>
+      </w:r>
+      <w:r>
+        <w:rPr>
+          <w:rStyle w:val="VerbatimChar"/>
+        </w:rPr>
+        <w:t xml:space="preserve">  Popped element from stack1 is 11</w:t>
+      </w:r>
+      <w:r>
+        <w:br w:type="textWrapping"/>
+      </w:r>
+      <w:r>
+        <w:rPr>
+          <w:rStyle w:val="VerbatimChar"/>
+        </w:rPr>
+        <w:t xml:space="preserve">  Popped element from stack2 is 40</w:t>
+      </w:r>
+      <w:r>
+        <w:br w:type="textWrapping"/>
+      </w:r>
+      <w:r>
+        <w:rPr>
+          <w:rStyle w:val="VerbatimChar"/>
+        </w:rPr>
+        <w:t xml:space="preserve"> </w:t>
+      </w:r>
+    </w:p>
+    <w:p>
+      <w:r>
+        <w:t xml:space="preserve">Time complexity of all 4 operations of</w:t>
+      </w:r>
+      <w:r>
+        <w:t xml:space="preserve"> </w:t>
+      </w:r>
+      <w:r>
+        <w:rPr>
+          <w:i/>
+        </w:rPr>
+        <w:t xml:space="preserve">twoStack</w:t>
+      </w:r>
+      <w:r>
+        <w:t xml:space="preserve"> </w:t>
+      </w:r>
+      <w:r>
+        <w:t xml:space="preserve">is O(1).</w:t>
+      </w:r>
+      <w:r>
+        <w:br w:type="textWrapping"/>
+      </w:r>
+      <w:r>
+        <w:t xml:space="preserve"> </w:t>
+      </w:r>
+      <w:r>
+        <w:t xml:space="preserve">We will extend to 3 stacks in an array in a separate post.</w:t>
+      </w:r>
+    </w:p>
+    <w:p>
+      <w:r>
+        <w:t xml:space="preserve">Please write comments if you find anything incorrect, or you want to share more information about the topic discussed above.</w:t>
+      </w:r>
+    </w:p>
+    <w:p>
+      <w:pPr>
+        <w:pStyle w:val="Compact"/>
+      </w:pPr>
+      <w:r>
+        <w:br w:type="textWrapping"/>
+      </w:r>
+    </w:p>
+    <w:p>
+      <w:pPr>
+        <w:pStyle w:val="Heading3"/>
+      </w:pPr>
+      <w:bookmarkStart w:id="63" w:name="source-6"/>
+      <w:bookmarkEnd w:id="63"/>
       <w:r>
         <w:t xml:space="preserve">Source</w:t>
       </w:r>
@@ -7485,8 +9368,8 @@
       <w:pPr>
         <w:pStyle w:val="Heading1"/>
       </w:pPr>
-      <w:bookmarkStart w:id="56" w:name="iterative-postorder-traversal-set-2-using-one-stack"/>
-      <w:bookmarkEnd w:id="56"/>
+      <w:bookmarkStart w:id="64" w:name="iterative-postorder-traversal-set-2-using-one-stack"/>
+      <w:bookmarkEnd w:id="64"/>
       <w:r>
         <w:t xml:space="preserve">Iterative Postorder Traversal | Set 2 (Using One Stack)</w:t>
       </w:r>
@@ -7498,7 +9381,7 @@
       <w:r>
         <w:t xml:space="preserve"> </w:t>
       </w:r>
-      <w:hyperlink r:id="rId57">
+      <w:hyperlink r:id="rId65">
         <w:r>
           <w:rPr>
             <w:rStyle w:val="Link"/>
@@ -7625,7 +9508,7 @@
       <w:r>
         <w:t xml:space="preserve"> </w:t>
       </w:r>
-      <w:hyperlink r:id="rId63">
+      <w:hyperlink r:id="rId71">
         <w:r>
           <w:drawing>
             <wp:inline>
@@ -7642,7 +9525,7 @@
                       </pic:cNvPicPr>
                     </pic:nvPicPr>
                     <pic:blipFill>
-                      <a:blip r:embed="rId62"/>
+                      <a:blip r:embed="rId70"/>
                       <a:stretch>
                         <a:fillRect/>
                       </a:stretch>
@@ -9256,7 +11139,7 @@
       <w:r>
         <w:t xml:space="preserve">This article is compiled by</w:t>
       </w:r>
-      <w:hyperlink r:id="rId64">
+      <w:hyperlink r:id="rId72">
         <w:r>
           <w:rPr>
             <w:rStyle w:val="Link"/>
@@ -9280,14 +11163,14 @@
       <w:pPr>
         <w:pStyle w:val="Heading3"/>
       </w:pPr>
-      <w:bookmarkStart w:id="65" w:name="source-6"/>
-      <w:bookmarkEnd w:id="65"/>
+      <w:bookmarkStart w:id="73" w:name="source-7"/>
+      <w:bookmarkEnd w:id="73"/>
       <w:r>
         <w:t xml:space="preserve">Source</w:t>
       </w:r>
     </w:p>
     <w:p>
-      <w:hyperlink r:id="rId66">
+      <w:hyperlink r:id="rId74">
         <w:r>
           <w:rPr>
             <w:rStyle w:val="Link"/>
@@ -9306,7 +11189,7 @@
       <w:r>
         <w:t xml:space="preserve"> </w:t>
       </w:r>
-      <w:hyperlink r:id="rId67">
+      <w:hyperlink r:id="rId75">
         <w:r>
           <w:rPr>
             <w:rStyle w:val="Link"/>
@@ -9349,7 +11232,7 @@
       <w:pPr>
         <w:pStyle w:val="Compact"/>
       </w:pPr>
-      <w:hyperlink r:id="rId57">
+      <w:hyperlink r:id="rId65">
         <w:r>
           <w:rPr>
             <w:rStyle w:val="Link"/>
@@ -9372,7 +11255,7 @@
       <w:r>
         <w:t xml:space="preserve"> </w:t>
       </w:r>
-      <w:hyperlink r:id="rId68">
+      <w:hyperlink r:id="rId76">
         <w:r>
           <w:rPr>
             <w:rStyle w:val="Link"/>
@@ -9397,8 +11280,8 @@
       <w:pPr>
         <w:pStyle w:val="Heading1"/>
       </w:pPr>
-      <w:bookmarkStart w:id="69" w:name="iterative-postorder-traversal-set-1-using-two-stacks"/>
-      <w:bookmarkEnd w:id="69"/>
+      <w:bookmarkStart w:id="77" w:name="iterative-postorder-traversal-set-1-using-two-stacks"/>
+      <w:bookmarkEnd w:id="77"/>
       <w:r>
         <w:t xml:space="preserve">Iterative Postorder Traversal | Set 1 (Using Two Stacks)</w:t>
       </w:r>
@@ -9410,7 +11293,7 @@
       <w:r>
         <w:t xml:space="preserve"> </w:t>
       </w:r>
-      <w:hyperlink r:id="rId70">
+      <w:hyperlink r:id="rId78">
         <w:r>
           <w:rPr>
             <w:rStyle w:val="Link"/>
@@ -9427,7 +11310,7 @@
       <w:r>
         <w:t xml:space="preserve"> </w:t>
       </w:r>
-      <w:hyperlink r:id="rId71">
+      <w:hyperlink r:id="rId79">
         <w:r>
           <w:rPr>
             <w:rStyle w:val="Link"/>
@@ -9441,7 +11324,7 @@
       <w:r>
         <w:t xml:space="preserve">traversals. In this post, iterative postorder traversal is discussed which is more complex than the other two traversals (due to its nature of non-</w:t>
       </w:r>
-      <w:hyperlink r:id="rId72">
+      <w:hyperlink r:id="rId80">
         <w:r>
           <w:rPr>
             <w:rStyle w:val="Link"/>
@@ -9461,7 +11344,7 @@
       <w:r>
         <w:t xml:space="preserve"> </w:t>
       </w:r>
-      <w:hyperlink r:id="rId71">
+      <w:hyperlink r:id="rId79">
         <w:r>
           <w:rPr>
             <w:rStyle w:val="Link"/>
@@ -9565,7 +11448,7 @@
       <w:r>
         <w:t xml:space="preserve"> </w:t>
       </w:r>
-      <w:hyperlink r:id="rId63">
+      <w:hyperlink r:id="rId71">
         <w:r>
           <w:drawing>
             <wp:inline>
@@ -9582,7 +11465,7 @@
                       </pic:cNvPicPr>
                     </pic:nvPicPr>
                     <pic:blipFill>
-                      <a:blip r:embed="rId62"/>
+                      <a:blip r:embed="rId70"/>
                       <a:stretch>
                         <a:fillRect/>
                       </a:stretch>
@@ -11033,7 +12916,7 @@
       <w:r>
         <w:t xml:space="preserve"> </w:t>
       </w:r>
-      <w:hyperlink r:id="rId71">
+      <w:hyperlink r:id="rId79">
         <w:r>
           <w:rPr>
             <w:rStyle w:val="Link"/>
@@ -11052,7 +12935,7 @@
       <w:r>
         <w:t xml:space="preserve"> </w:t>
       </w:r>
-      <w:hyperlink r:id="rId66">
+      <w:hyperlink r:id="rId74">
         <w:r>
           <w:rPr>
             <w:rStyle w:val="Link"/>
@@ -11068,7 +12951,7 @@
       <w:r>
         <w:t xml:space="preserve">This article is compiled by</w:t>
       </w:r>
-      <w:hyperlink r:id="rId64">
+      <w:hyperlink r:id="rId72">
         <w:r>
           <w:rPr>
             <w:rStyle w:val="Link"/>
@@ -11092,14 +12975,14 @@
       <w:pPr>
         <w:pStyle w:val="Heading3"/>
       </w:pPr>
-      <w:bookmarkStart w:id="73" w:name="source-7"/>
-      <w:bookmarkEnd w:id="73"/>
+      <w:bookmarkStart w:id="81" w:name="source-8"/>
+      <w:bookmarkEnd w:id="81"/>
       <w:r>
         <w:t xml:space="preserve">Source</w:t>
       </w:r>
     </w:p>
     <w:p>
-      <w:hyperlink r:id="rId57">
+      <w:hyperlink r:id="rId65">
         <w:r>
           <w:rPr>
             <w:rStyle w:val="Link"/>
@@ -11118,7 +13001,7 @@
       <w:r>
         <w:t xml:space="preserve"> </w:t>
       </w:r>
-      <w:hyperlink r:id="rId67">
+      <w:hyperlink r:id="rId75">
         <w:r>
           <w:rPr>
             <w:rStyle w:val="Link"/>
@@ -11161,7 +13044,7 @@
       <w:pPr>
         <w:pStyle w:val="Compact"/>
       </w:pPr>
-      <w:hyperlink r:id="rId74">
+      <w:hyperlink r:id="rId82">
         <w:r>
           <w:rPr>
             <w:rStyle w:val="Link"/>
@@ -11184,7 +13067,7 @@
       <w:r>
         <w:t xml:space="preserve"> </w:t>
       </w:r>
-      <w:hyperlink r:id="rId66">
+      <w:hyperlink r:id="rId74">
         <w:r>
           <w:rPr>
             <w:rStyle w:val="Link"/>
@@ -11209,8 +13092,8 @@
       <w:pPr>
         <w:pStyle w:val="Heading1"/>
       </w:pPr>
-      <w:bookmarkStart w:id="75" w:name="iterative-tower-of-hanoi"/>
-      <w:bookmarkEnd w:id="75"/>
+      <w:bookmarkStart w:id="83" w:name="iterative-tower-of-hanoi"/>
+      <w:bookmarkEnd w:id="83"/>
       <w:r>
         <w:t xml:space="preserve">Iterative Tower of Hanoi</w:t>
       </w:r>
@@ -11252,7 +13135,7 @@
       <w:r>
         <w:t xml:space="preserve"> </w:t>
       </w:r>
-      <w:hyperlink r:id="rId76">
+      <w:hyperlink r:id="rId84">
         <w:r>
           <w:rPr>
             <w:rStyle w:val="Link"/>
@@ -13204,7 +15087,7 @@
       <w:r>
         <w:t xml:space="preserve"> </w:t>
       </w:r>
-      <w:hyperlink r:id="rId77">
+      <w:hyperlink r:id="rId85">
         <w:r>
           <w:rPr>
             <w:rStyle w:val="Link"/>
@@ -13242,14 +15125,14 @@
       <w:pPr>
         <w:pStyle w:val="Heading3"/>
       </w:pPr>
-      <w:bookmarkStart w:id="78" w:name="source-8"/>
-      <w:bookmarkEnd w:id="78"/>
+      <w:bookmarkStart w:id="86" w:name="source-9"/>
+      <w:bookmarkEnd w:id="86"/>
       <w:r>
         <w:t xml:space="preserve">Source</w:t>
       </w:r>
     </w:p>
     <w:p>
-      <w:hyperlink r:id="rId79">
+      <w:hyperlink r:id="rId87">
         <w:r>
           <w:rPr>
             <w:rStyle w:val="Link"/>
@@ -13268,7 +15151,7 @@
       <w:r>
         <w:t xml:space="preserve"> </w:t>
       </w:r>
-      <w:hyperlink r:id="rId53">
+      <w:hyperlink r:id="rId61">
         <w:r>
           <w:rPr>
             <w:rStyle w:val="Link"/>
@@ -13339,7 +15222,7 @@
       <w:pPr>
         <w:pStyle w:val="Compact"/>
       </w:pPr>
-      <w:hyperlink r:id="rId80">
+      <w:hyperlink r:id="rId88">
         <w:r>
           <w:rPr>
             <w:rStyle w:val="Link"/>
@@ -13362,7 +15245,7 @@
       <w:r>
         <w:t xml:space="preserve"> </w:t>
       </w:r>
-      <w:hyperlink r:id="rId81">
+      <w:hyperlink r:id="rId89">
         <w:r>
           <w:rPr>
             <w:rStyle w:val="Link"/>
@@ -13387,8 +15270,8 @@
       <w:pPr>
         <w:pStyle w:val="Heading1"/>
       </w:pPr>
-      <w:bookmarkStart w:id="82" w:name="largest-rectangular-area-in-a-histogram-set-2"/>
-      <w:bookmarkEnd w:id="82"/>
+      <w:bookmarkStart w:id="90" w:name="largest-rectangular-area-in-a-histogram-set-2"/>
+      <w:bookmarkEnd w:id="90"/>
       <w:r>
         <w:t xml:space="preserve">Largest Rectangular Area in a Histogram | Set 2</w:t>
       </w:r>
@@ -13407,7 +15290,7 @@
       </w:r>
     </w:p>
     <w:p>
-      <w:hyperlink r:id="rId88">
+      <w:hyperlink r:id="rId96">
         <w:r>
           <w:drawing>
             <wp:inline>
@@ -13424,7 +15307,7 @@
                       </pic:cNvPicPr>
                     </pic:nvPicPr>
                     <pic:blipFill>
-                      <a:blip r:embed="rId87"/>
+                      <a:blip r:embed="rId95"/>
                       <a:stretch>
                         <a:fillRect/>
                       </a:stretch>
@@ -13459,7 +15342,7 @@
       <w:r>
         <w:t xml:space="preserve"> </w:t>
       </w:r>
-      <w:hyperlink r:id="rId89">
+      <w:hyperlink r:id="rId97">
         <w:r>
           <w:rPr>
             <w:rStyle w:val="Link"/>
@@ -13476,7 +15359,7 @@
       <w:r>
         <w:t xml:space="preserve"> </w:t>
       </w:r>
-      <w:hyperlink r:id="rId89">
+      <w:hyperlink r:id="rId97">
         <w:r>
           <w:rPr>
             <w:rStyle w:val="Link"/>
@@ -14243,7 +16126,7 @@
       <w:r>
         <w:t xml:space="preserve"> </w:t>
       </w:r>
-      <w:hyperlink r:id="rId90">
+      <w:hyperlink r:id="rId98">
         <w:r>
           <w:rPr>
             <w:rStyle w:val="Link"/>
@@ -14257,7 +16140,7 @@
       <w:r>
         <w:t xml:space="preserve"> </w:t>
       </w:r>
-      <w:hyperlink r:id="rId91">
+      <w:hyperlink r:id="rId99">
         <w:r>
           <w:rPr>
             <w:rStyle w:val="Link"/>
@@ -14273,7 +16156,7 @@
       <w:r>
         <w:t xml:space="preserve"> </w:t>
       </w:r>
-      <w:hyperlink r:id="rId92">
+      <w:hyperlink r:id="rId100">
         <w:r>
           <w:rPr>
             <w:rStyle w:val="Link"/>
@@ -14300,14 +16183,14 @@
       <w:pPr>
         <w:pStyle w:val="Heading3"/>
       </w:pPr>
-      <w:bookmarkStart w:id="93" w:name="source-9"/>
-      <w:bookmarkEnd w:id="93"/>
+      <w:bookmarkStart w:id="101" w:name="source-10"/>
+      <w:bookmarkEnd w:id="101"/>
       <w:r>
         <w:t xml:space="preserve">Source</w:t>
       </w:r>
     </w:p>
     <w:p>
-      <w:hyperlink r:id="rId94">
+      <w:hyperlink r:id="rId102">
         <w:r>
           <w:rPr>
             <w:rStyle w:val="Link"/>
@@ -14320,8 +16203,8 @@
       <w:pPr>
         <w:pStyle w:val="Heading1"/>
       </w:pPr>
-      <w:bookmarkStart w:id="95" w:name="merge-overlapping-intervals"/>
-      <w:bookmarkEnd w:id="95"/>
+      <w:bookmarkStart w:id="103" w:name="merge-overlapping-intervals"/>
+      <w:bookmarkEnd w:id="103"/>
       <w:r>
         <w:t xml:space="preserve">Merge Overlapping Intervals</w:t>
       </w:r>
@@ -15578,14 +17461,14 @@
       <w:pPr>
         <w:pStyle w:val="Heading3"/>
       </w:pPr>
-      <w:bookmarkStart w:id="96" w:name="source-10"/>
-      <w:bookmarkEnd w:id="96"/>
+      <w:bookmarkStart w:id="104" w:name="source-11"/>
+      <w:bookmarkEnd w:id="104"/>
       <w:r>
         <w:t xml:space="preserve">Source</w:t>
       </w:r>
     </w:p>
     <w:p>
-      <w:hyperlink r:id="rId97">
+      <w:hyperlink r:id="rId105">
         <w:r>
           <w:rPr>
             <w:rStyle w:val="Link"/>
@@ -15604,7 +17487,7 @@
       <w:r>
         <w:t xml:space="preserve"> </w:t>
       </w:r>
-      <w:hyperlink r:id="rId98">
+      <w:hyperlink r:id="rId53">
         <w:r>
           <w:rPr>
             <w:rStyle w:val="Link"/>
@@ -15647,7 +17530,7 @@
       <w:pPr>
         <w:pStyle w:val="Compact"/>
       </w:pPr>
-      <w:hyperlink r:id="rId99">
+      <w:hyperlink r:id="rId106">
         <w:r>
           <w:rPr>
             <w:rStyle w:val="Link"/>
@@ -15670,7 +17553,7 @@
       <w:r>
         <w:t xml:space="preserve"> </w:t>
       </w:r>
-      <w:hyperlink r:id="rId100">
+      <w:hyperlink r:id="rId107">
         <w:r>
           <w:rPr>
             <w:rStyle w:val="Link"/>
@@ -15695,8 +17578,8 @@
       <w:pPr>
         <w:pStyle w:val="Heading1"/>
       </w:pPr>
-      <w:bookmarkStart w:id="101" w:name="print-ancestors-of-a-given-binary-tree-node-without-recursion"/>
-      <w:bookmarkEnd w:id="101"/>
+      <w:bookmarkStart w:id="108" w:name="print-ancestors-of-a-given-binary-tree-node-without-recursion"/>
+      <w:bookmarkEnd w:id="108"/>
       <w:r>
         <w:t xml:space="preserve">Print ancestors of a given binary tree node without recursion</w:t>
       </w:r>
@@ -15925,7 +17808,7 @@
       <w:r>
         <w:t xml:space="preserve"> </w:t>
       </w:r>
-      <w:hyperlink r:id="rId102">
+      <w:hyperlink r:id="rId109">
         <w:r>
           <w:rPr>
             <w:rStyle w:val="Link"/>
@@ -17484,7 +19367,7 @@
       <w:r>
         <w:t xml:space="preserve">This article is contrubuted by</w:t>
       </w:r>
-      <w:hyperlink r:id="rId103">
+      <w:hyperlink r:id="rId110">
         <w:r>
           <w:rPr>
             <w:b/>
@@ -17509,14 +19392,14 @@
       <w:pPr>
         <w:pStyle w:val="Heading3"/>
       </w:pPr>
-      <w:bookmarkStart w:id="104" w:name="source-11"/>
-      <w:bookmarkEnd w:id="104"/>
+      <w:bookmarkStart w:id="111" w:name="source-12"/>
+      <w:bookmarkEnd w:id="111"/>
       <w:r>
         <w:t xml:space="preserve">Source</w:t>
       </w:r>
     </w:p>
     <w:p>
-      <w:hyperlink r:id="rId105">
+      <w:hyperlink r:id="rId112">
         <w:r>
           <w:rPr>
             <w:rStyle w:val="Link"/>
@@ -17535,7 +19418,7 @@
       <w:r>
         <w:t xml:space="preserve"> </w:t>
       </w:r>
-      <w:hyperlink r:id="rId67">
+      <w:hyperlink r:id="rId75">
         <w:r>
           <w:rPr>
             <w:rStyle w:val="Link"/>
@@ -17579,14 +19462,14 @@
       <w:pPr>
         <w:pStyle w:val="Heading1"/>
       </w:pPr>
-      <w:bookmarkStart w:id="106" w:name="the-stock-span-problem"/>
-      <w:bookmarkEnd w:id="106"/>
+      <w:bookmarkStart w:id="113" w:name="the-stock-span-problem"/>
+      <w:bookmarkEnd w:id="113"/>
       <w:r>
         <w:t xml:space="preserve">The Stock Span Problem</w:t>
       </w:r>
     </w:p>
     <w:p>
-      <w:hyperlink r:id="rId107">
+      <w:hyperlink r:id="rId114">
         <w:r>
           <w:rPr>
             <w:rStyle w:val="Link"/>
@@ -17627,7 +19510,7 @@
       <w:r>
         <w:t xml:space="preserve"> </w:t>
       </w:r>
-      <w:hyperlink r:id="rId113">
+      <w:hyperlink r:id="rId120">
         <w:r>
           <w:drawing>
             <wp:inline>
@@ -17644,7 +19527,7 @@
                       </pic:cNvPicPr>
                     </pic:nvPicPr>
                     <pic:blipFill>
-                      <a:blip r:embed="rId112"/>
+                      <a:blip r:embed="rId119"/>
                       <a:stretch>
                         <a:fillRect/>
                       </a:stretch>
@@ -18124,7 +20007,7 @@
       </w:r>
     </w:p>
     <w:p>
-      <w:hyperlink r:id="rId119">
+      <w:hyperlink r:id="rId126">
         <w:r>
           <w:drawing>
             <wp:inline>
@@ -18141,7 +20024,7 @@
                       </pic:cNvPicPr>
                     </pic:nvPicPr>
                     <pic:blipFill>
-                      <a:blip r:embed="rId118"/>
+                      <a:blip r:embed="rId125"/>
                       <a:stretch>
                         <a:fillRect/>
                       </a:stretch>
@@ -18241,7 +20124,7 @@
         <w:rPr>
           <w:rStyle w:val="VerbatimChar"/>
         </w:rPr>
-        <w:t xml:space="preserve">// A brute force method to calculate stock span values</w:t>
+        <w:t xml:space="preserve">// A stack based efficient method to calculate stock span values</w:t>
       </w:r>
       <w:r>
         <w:br w:type="textWrapping"/>
@@ -18376,7 +20259,7 @@
         <w:rPr>
           <w:rStyle w:val="VerbatimChar"/>
         </w:rPr>
-        <w:t xml:space="preserve">      while (!st.empty() &amp;&amp; price[st.top()] &lt; price[i])</w:t>
+        <w:t xml:space="preserve">      while (!st.empty() &amp;&amp; price[st.top()] &lt;= price[i])</w:t>
       </w:r>
       <w:r>
         <w:br w:type="textWrapping"/>
@@ -18745,7 +20628,7 @@
       <w:r>
         <w:t xml:space="preserve"> </w:t>
       </w:r>
-      <w:hyperlink r:id="rId107">
+      <w:hyperlink r:id="rId114">
         <w:r>
           <w:rPr>
             <w:rStyle w:val="Link"/>
@@ -18759,7 +20642,7 @@
       <w:r>
         <w:t xml:space="preserve"> </w:t>
       </w:r>
-      <w:hyperlink r:id="rId120">
+      <w:hyperlink r:id="rId127">
         <w:r>
           <w:rPr>
             <w:rStyle w:val="Link"/>
@@ -18785,14 +20668,14 @@
       <w:pPr>
         <w:pStyle w:val="Heading3"/>
       </w:pPr>
-      <w:bookmarkStart w:id="121" w:name="source-12"/>
-      <w:bookmarkEnd w:id="121"/>
+      <w:bookmarkStart w:id="128" w:name="source-13"/>
+      <w:bookmarkEnd w:id="128"/>
       <w:r>
         <w:t xml:space="preserve">Source</w:t>
       </w:r>
     </w:p>
     <w:p>
-      <w:hyperlink r:id="rId122">
+      <w:hyperlink r:id="rId129">
         <w:r>
           <w:rPr>
             <w:rStyle w:val="Link"/>
@@ -18894,7 +20777,7 @@
     </w:lvl>
   </w:abstractNum>
   <w:abstractNum w:abstractNumId="990">
-    <w:nsid w:val="2ed43453"/>
+    <w:nsid w:val="e3372816"/>
     <w:multiLevelType w:val="multilevel"/>
     <w:lvl w:ilvl="0">
       <w:numFmt w:val="bullet"/>
